--- a/第二次实验报告/002.实验二.闭包、扩展、泛型、协议_2016110413_郭周倩.docx
+++ b/第二次实验报告/002.实验二.闭包、扩展、泛型、协议_2016110413_郭周倩.docx
@@ -618,6 +618,10 @@
           <w:numId w:val="2"/>
         </w:numPr>
         <w:ind w:firstLineChars="0"/>
+        <w:rPr>
+          <w:rFonts w:hint="eastAsia"/>
+          <w:szCs w:val="21"/>
+        </w:rPr>
       </w:pPr>
       <w:r>
         <w:rPr>
@@ -628,65 +632,26 @@
     </w:p>
     <w:p>
       <w:pPr>
-        <w:spacing w:line="500" w:lineRule="exact"/>
-        <w:rPr>
-          <w:szCs w:val="21"/>
-        </w:rPr>
-      </w:pPr>
-    </w:p>
-    <w:p>
-      <w:pPr>
-        <w:spacing w:line="500" w:lineRule="exact"/>
-        <w:rPr>
-          <w:rFonts w:hint="eastAsia"/>
-          <w:szCs w:val="21"/>
-        </w:rPr>
-      </w:pPr>
-    </w:p>
-    <w:p>
-      <w:pPr>
-        <w:pStyle w:val="7"/>
         <w:numPr>
           <w:ilvl w:val="0"/>
-          <w:numId w:val="3"/>
+          <w:numId w:val="2"/>
         </w:numPr>
         <w:spacing w:line="500" w:lineRule="exact"/>
-        <w:ind w:firstLineChars="0"/>
-        <w:rPr>
-          <w:rFonts w:hint="eastAsia"/>
-          <w:szCs w:val="21"/>
-        </w:rPr>
-      </w:pPr>
-      <w:r>
-        <w:rPr>
-          <w:rFonts w:hint="eastAsia"/>
-          <w:szCs w:val="21"/>
-        </w:rPr>
-        <w:t>实验要求</w:t>
+      </w:pPr>
+      <w:r>
+        <w:rPr>
+          <w:rFonts w:hint="eastAsia"/>
+        </w:rPr>
+        <w:t>认真填写实验报告，要求附加部分运行界面和主要代码；</w:t>
       </w:r>
     </w:p>
     <w:p>
       <w:pPr>
         <w:numPr>
           <w:ilvl w:val="0"/>
-          <w:numId w:val="4"/>
+          <w:numId w:val="2"/>
         </w:numPr>
         <w:spacing w:line="500" w:lineRule="exact"/>
-      </w:pPr>
-      <w:r>
-        <w:rPr>
-          <w:rFonts w:hint="eastAsia"/>
-        </w:rPr>
-        <w:t>认真填写实验报告，要求附加部分运行界面和主要代码；</w:t>
-      </w:r>
-    </w:p>
-    <w:p>
-      <w:pPr>
-        <w:numPr>
-          <w:ilvl w:val="0"/>
-          <w:numId w:val="4"/>
-        </w:numPr>
-        <w:spacing w:line="500" w:lineRule="exact"/>
         <w:rPr>
           <w:szCs w:val="20"/>
         </w:rPr>
@@ -695,7 +660,15 @@
         <w:rPr>
           <w:rFonts w:hint="eastAsia"/>
         </w:rPr>
-        <w:t>对设计好的程序，检查输出是否符合预期，如有错请分析错误原因并解决；</w:t>
+        <w:t>对设计好的程序</w:t>
+      </w:r>
+      <w:bookmarkStart w:id="0" w:name="_GoBack"/>
+      <w:bookmarkEnd w:id="0"/>
+      <w:r>
+        <w:rPr>
+          <w:rFonts w:hint="eastAsia"/>
+        </w:rPr>
+        <w:t>，检查输出是否符合预期，如有错请分析错误原因并解决；</w:t>
       </w:r>
     </w:p>
     <w:p>
@@ -737,7 +710,7 @@
         <w:pStyle w:val="7"/>
         <w:numPr>
           <w:ilvl w:val="0"/>
-          <w:numId w:val="5"/>
+          <w:numId w:val="4"/>
         </w:numPr>
         <w:ind w:firstLineChars="0"/>
       </w:pPr>
@@ -753,7 +726,7 @@
         <w:pStyle w:val="7"/>
         <w:numPr>
           <w:ilvl w:val="0"/>
-          <w:numId w:val="6"/>
+          <w:numId w:val="5"/>
         </w:numPr>
         <w:ind w:firstLineChars="0"/>
         <w:rPr>
@@ -794,7 +767,7 @@
         <w:pStyle w:val="7"/>
         <w:numPr>
           <w:ilvl w:val="0"/>
-          <w:numId w:val="6"/>
+          <w:numId w:val="5"/>
         </w:numPr>
         <w:ind w:firstLineChars="0"/>
         <w:rPr>
@@ -823,7 +796,7 @@
         <w:pStyle w:val="7"/>
         <w:numPr>
           <w:ilvl w:val="0"/>
-          <w:numId w:val="6"/>
+          <w:numId w:val="5"/>
         </w:numPr>
         <w:ind w:firstLineChars="0"/>
         <w:rPr>
@@ -898,7 +871,7 @@
         <w:pStyle w:val="7"/>
         <w:numPr>
           <w:ilvl w:val="0"/>
-          <w:numId w:val="6"/>
+          <w:numId w:val="5"/>
         </w:numPr>
         <w:ind w:firstLineChars="0"/>
         <w:rPr>
@@ -962,7 +935,7 @@
         <w:pStyle w:val="7"/>
         <w:numPr>
           <w:ilvl w:val="0"/>
-          <w:numId w:val="6"/>
+          <w:numId w:val="5"/>
         </w:numPr>
         <w:ind w:firstLineChars="0"/>
         <w:rPr>
@@ -992,7 +965,7 @@
         <w:pStyle w:val="7"/>
         <w:numPr>
           <w:ilvl w:val="0"/>
-          <w:numId w:val="6"/>
+          <w:numId w:val="5"/>
         </w:numPr>
         <w:ind w:firstLineChars="0"/>
         <w:rPr>
@@ -1022,7 +995,7 @@
         <w:pStyle w:val="7"/>
         <w:numPr>
           <w:ilvl w:val="0"/>
-          <w:numId w:val="6"/>
+          <w:numId w:val="5"/>
         </w:numPr>
         <w:ind w:firstLineChars="0"/>
         <w:rPr>
@@ -1087,6 +1060,210 @@
         <w:pStyle w:val="7"/>
         <w:numPr>
           <w:ilvl w:val="0"/>
+          <w:numId w:val="5"/>
+        </w:numPr>
+        <w:ind w:firstLineChars="0"/>
+      </w:pPr>
+      <w:r>
+        <w:rPr>
+          <w:rFonts w:hint="eastAsia"/>
+        </w:rPr>
+        <w:t>掌握版本控制git的进阶使用</w:t>
+      </w:r>
+    </w:p>
+    <w:p>
+      <w:pPr>
+        <w:pStyle w:val="7"/>
+        <w:numPr>
+          <w:ilvl w:val="1"/>
+          <w:numId w:val="5"/>
+        </w:numPr>
+        <w:ind w:firstLineChars="0"/>
+      </w:pPr>
+      <w:r>
+        <w:t>g</w:t>
+      </w:r>
+      <w:r>
+        <w:rPr>
+          <w:rFonts w:hint="eastAsia"/>
+        </w:rPr>
+        <w:t>it</w:t>
+      </w:r>
+      <w:r>
+        <w:t xml:space="preserve"> reset</w:t>
+      </w:r>
+      <w:r>
+        <w:rPr>
+          <w:rFonts w:hint="eastAsia"/>
+        </w:rPr>
+        <w:t xml:space="preserve">  恢复到之前修改的版本；</w:t>
+      </w:r>
+    </w:p>
+    <w:p>
+      <w:pPr>
+        <w:pStyle w:val="7"/>
+        <w:numPr>
+          <w:ilvl w:val="1"/>
+          <w:numId w:val="5"/>
+        </w:numPr>
+        <w:ind w:firstLineChars="0"/>
+      </w:pPr>
+      <w:r>
+        <w:t xml:space="preserve">git log  </w:t>
+      </w:r>
+      <w:r>
+        <w:rPr>
+          <w:rFonts w:hint="eastAsia"/>
+        </w:rPr>
+        <w:t>看提交记录；</w:t>
+      </w:r>
+    </w:p>
+    <w:p>
+      <w:pPr>
+        <w:pStyle w:val="7"/>
+        <w:numPr>
+          <w:ilvl w:val="1"/>
+          <w:numId w:val="5"/>
+        </w:numPr>
+        <w:ind w:firstLineChars="0"/>
+      </w:pPr>
+      <w:r>
+        <w:rPr>
+          <w:rFonts w:hint="eastAsia"/>
+        </w:rPr>
+        <w:t>git</w:t>
+      </w:r>
+      <w:r>
+        <w:t xml:space="preserve"> </w:t>
+      </w:r>
+      <w:r>
+        <w:rPr>
+          <w:rFonts w:hint="eastAsia"/>
+        </w:rPr>
+        <w:t>branch</w:t>
+      </w:r>
+      <w:r>
+        <w:t xml:space="preserve">  </w:t>
+      </w:r>
+      <w:r>
+        <w:rPr>
+          <w:rFonts w:hint="eastAsia"/>
+        </w:rPr>
+        <w:t>新建分支；</w:t>
+      </w:r>
+    </w:p>
+    <w:p>
+      <w:pPr>
+        <w:pStyle w:val="7"/>
+        <w:numPr>
+          <w:ilvl w:val="1"/>
+          <w:numId w:val="5"/>
+        </w:numPr>
+        <w:ind w:firstLineChars="0"/>
+      </w:pPr>
+      <w:r>
+        <w:rPr>
+          <w:rFonts w:hint="eastAsia"/>
+        </w:rPr>
+        <w:t>git</w:t>
+      </w:r>
+      <w:r>
+        <w:t xml:space="preserve"> checkout  </w:t>
+      </w:r>
+      <w:r>
+        <w:rPr>
+          <w:rFonts w:hint="eastAsia"/>
+        </w:rPr>
+        <w:t>切换分支；</w:t>
+      </w:r>
+    </w:p>
+    <w:p>
+      <w:pPr>
+        <w:pStyle w:val="7"/>
+        <w:numPr>
+          <w:ilvl w:val="1"/>
+          <w:numId w:val="5"/>
+        </w:numPr>
+        <w:ind w:firstLineChars="0"/>
+      </w:pPr>
+      <w:r>
+        <w:rPr>
+          <w:rFonts w:hint="eastAsia"/>
+        </w:rPr>
+        <w:t>git</w:t>
+      </w:r>
+      <w:r>
+        <w:t xml:space="preserve"> </w:t>
+      </w:r>
+      <w:r>
+        <w:rPr>
+          <w:rFonts w:hint="eastAsia"/>
+        </w:rPr>
+        <w:t>branch</w:t>
+      </w:r>
+      <w:r>
+        <w:t xml:space="preserve"> -</w:t>
+      </w:r>
+      <w:r>
+        <w:rPr>
+          <w:rFonts w:hint="eastAsia"/>
+        </w:rPr>
+        <w:t>d</w:t>
+      </w:r>
+      <w:r>
+        <w:t xml:space="preserve">  </w:t>
+      </w:r>
+      <w:r>
+        <w:rPr>
+          <w:rFonts w:hint="eastAsia"/>
+        </w:rPr>
+        <w:t>删除分支；</w:t>
+      </w:r>
+    </w:p>
+    <w:p/>
+    <w:p>
+      <w:pPr>
+        <w:pStyle w:val="7"/>
+        <w:numPr>
+          <w:ilvl w:val="0"/>
+          <w:numId w:val="4"/>
+        </w:numPr>
+        <w:ind w:firstLineChars="0"/>
+      </w:pPr>
+      <w:r>
+        <w:rPr>
+          <w:rFonts w:hint="eastAsia"/>
+        </w:rPr>
+        <w:t>作业</w:t>
+      </w:r>
+      <w:r>
+        <w:t>2:</w:t>
+      </w:r>
+      <w:r>
+        <w:rPr>
+          <w:rFonts w:hint="eastAsia"/>
+        </w:rPr>
+        <w:t>（枚举、类、派生、协议）</w:t>
+      </w:r>
+      <w:r>
+        <w:rPr>
+          <w:color w:val="FF0000"/>
+        </w:rPr>
+        <w:t>(</w:t>
+      </w:r>
+      <w:r>
+        <w:rPr>
+          <w:rFonts w:hint="eastAsia"/>
+          <w:color w:val="FF0000"/>
+        </w:rPr>
+        <w:t>红色字体为新增内容)</w:t>
+      </w:r>
+    </w:p>
+    <w:p>
+      <w:pPr>
+        <w:pStyle w:val="7"/>
+        <w:numPr>
+          <w:ilvl w:val="0"/>
           <w:numId w:val="6"/>
         </w:numPr>
         <w:ind w:firstLineChars="0"/>
@@ -1095,7 +1272,7 @@
         <w:rPr>
           <w:rFonts w:hint="eastAsia"/>
         </w:rPr>
-        <w:t>掌握版本控制git的进阶使用</w:t>
+        <w:t>实现Person类：</w:t>
       </w:r>
     </w:p>
     <w:p>
@@ -1108,22 +1285,73 @@
         <w:ind w:firstLineChars="0"/>
       </w:pPr>
       <w:r>
-        <w:t>g</w:t>
-      </w:r>
-      <w:r>
-        <w:rPr>
-          <w:rFonts w:hint="eastAsia"/>
-        </w:rPr>
-        <w:t>it</w:t>
-      </w:r>
-      <w:r>
-        <w:t xml:space="preserve"> reset</w:t>
-      </w:r>
-      <w:r>
-        <w:rPr>
-          <w:rFonts w:hint="eastAsia"/>
-        </w:rPr>
-        <w:t xml:space="preserve">  恢复到之前修改的版本；</w:t>
+        <w:rPr>
+          <w:rFonts w:hint="eastAsia"/>
+        </w:rPr>
+        <w:t>要求具有firstN</w:t>
+      </w:r>
+      <w:r>
+        <w:t>ame,</w:t>
+      </w:r>
+      <w:r>
+        <w:rPr>
+          <w:rFonts w:hint="eastAsia"/>
+        </w:rPr>
+        <w:t xml:space="preserve"> </w:t>
+      </w:r>
+      <w:r>
+        <w:t xml:space="preserve"> last</w:t>
+      </w:r>
+      <w:r>
+        <w:rPr>
+          <w:rFonts w:hint="eastAsia"/>
+        </w:rPr>
+        <w:t>N</w:t>
+      </w:r>
+      <w:r>
+        <w:t>ame</w:t>
+      </w:r>
+      <w:r>
+        <w:rPr>
+          <w:rFonts w:hint="eastAsia"/>
+        </w:rPr>
+        <w:t>，</w:t>
+      </w:r>
+      <w:r>
+        <w:t>age</w:t>
+      </w:r>
+      <w:r>
+        <w:rPr>
+          <w:rFonts w:hint="eastAsia"/>
+        </w:rPr>
+        <w:t>，</w:t>
+      </w:r>
+      <w:r>
+        <w:t>gender</w:t>
+      </w:r>
+      <w:r>
+        <w:rPr>
+          <w:rFonts w:hint="eastAsia"/>
+        </w:rPr>
+        <w:t>等存储属性</w:t>
+      </w:r>
+      <w:r>
+        <w:t>,fullName</w:t>
+      </w:r>
+      <w:r>
+        <w:rPr>
+          <w:rFonts w:hint="eastAsia"/>
+        </w:rPr>
+        <w:t>计算属性；其中gen</w:t>
+      </w:r>
+      <w:r>
+        <w:t>der</w:t>
+      </w:r>
+      <w:r>
+        <w:rPr>
+          <w:rFonts w:hint="eastAsia"/>
+        </w:rPr>
+        <w:t>是枚举类型（male，female）；</w:t>
       </w:r>
     </w:p>
     <w:p>
@@ -1136,13 +1364,10 @@
         <w:ind w:firstLineChars="0"/>
       </w:pPr>
       <w:r>
-        <w:t xml:space="preserve">git log  </w:t>
-      </w:r>
-      <w:r>
-        <w:rPr>
-          <w:rFonts w:hint="eastAsia"/>
-        </w:rPr>
-        <w:t>看提交记录；</w:t>
+        <w:rPr>
+          <w:rFonts w:hint="eastAsia"/>
+        </w:rPr>
+        <w:t>具有指定构造函数和便利构造函数；</w:t>
       </w:r>
     </w:p>
     <w:p>
@@ -1158,25 +1383,25 @@
         <w:rPr>
           <w:rFonts w:hint="eastAsia"/>
         </w:rPr>
-        <w:t>git</w:t>
-      </w:r>
-      <w:r>
-        <w:t xml:space="preserve"> </w:t>
-      </w:r>
-      <w:r>
-        <w:rPr>
-          <w:rFonts w:hint="eastAsia"/>
-        </w:rPr>
-        <w:t>branch</w:t>
-      </w:r>
-      <w:r>
-        <w:t xml:space="preserve">  </w:t>
-      </w:r>
-      <w:r>
-        <w:rPr>
-          <w:rFonts w:hint="eastAsia"/>
-        </w:rPr>
-        <w:t>新建分支；</w:t>
+        <w:t>两个Person实例对象可以用</w:t>
+      </w:r>
+      <w:r>
+        <w:t>==</w:t>
+      </w:r>
+      <w:r>
+        <w:rPr>
+          <w:rFonts w:hint="eastAsia"/>
+        </w:rPr>
+        <w:t>和</w:t>
+      </w:r>
+      <w:r>
+        <w:t>!=</w:t>
+      </w:r>
+      <w:r>
+        <w:rPr>
+          <w:rFonts w:hint="eastAsia"/>
+        </w:rPr>
+        <w:t>进行比较；</w:t>
       </w:r>
     </w:p>
     <w:p>
@@ -1192,16 +1417,7 @@
         <w:rPr>
           <w:rFonts w:hint="eastAsia"/>
         </w:rPr>
-        <w:t>git</w:t>
-      </w:r>
-      <w:r>
-        <w:t xml:space="preserve"> checkout  </w:t>
-      </w:r>
-      <w:r>
-        <w:rPr>
-          <w:rFonts w:hint="eastAsia"/>
-        </w:rPr>
-        <w:t>切换分支；</w:t>
+        <w:t>Person实例可以直接用print输出；</w:t>
       </w:r>
     </w:p>
     <w:p>
@@ -1212,48 +1428,56 @@
           <w:numId w:val="6"/>
         </w:numPr>
         <w:ind w:firstLineChars="0"/>
-      </w:pPr>
-      <w:r>
-        <w:rPr>
-          <w:rFonts w:hint="eastAsia"/>
-        </w:rPr>
-        <w:t>git</w:t>
-      </w:r>
-      <w:r>
-        <w:t xml:space="preserve"> </w:t>
-      </w:r>
-      <w:r>
-        <w:rPr>
-          <w:rFonts w:hint="eastAsia"/>
-        </w:rPr>
-        <w:t>branch</w:t>
-      </w:r>
-      <w:r>
-        <w:t xml:space="preserve"> -</w:t>
-      </w:r>
-      <w:r>
-        <w:rPr>
-          <w:rFonts w:hint="eastAsia"/>
-        </w:rPr>
-        <w:t>d</w:t>
-      </w:r>
-      <w:r>
-        <w:t xml:space="preserve">  </w:t>
-      </w:r>
-      <w:r>
-        <w:rPr>
-          <w:rFonts w:hint="eastAsia"/>
-        </w:rPr>
-        <w:t>删除分支；</w:t>
-      </w:r>
-    </w:p>
-    <w:p/>
+        <w:rPr>
+          <w:color w:val="FF0000"/>
+        </w:rPr>
+      </w:pPr>
+      <w:r>
+        <w:rPr>
+          <w:rFonts w:hint="eastAsia"/>
+          <w:color w:val="FF0000"/>
+        </w:rPr>
+        <w:t>Person增加run方法</w:t>
+      </w:r>
+      <w:r>
+        <w:rPr>
+          <w:color w:val="FF0000"/>
+        </w:rPr>
+        <w:t>(</w:t>
+      </w:r>
+      <w:r>
+        <w:rPr>
+          <w:rFonts w:hint="eastAsia"/>
+          <w:color w:val="FF0000"/>
+        </w:rPr>
+        <w:t>方法里面直接print输出Person</w:t>
+      </w:r>
+      <w:r>
+        <w:rPr>
+          <w:color w:val="FF0000"/>
+        </w:rPr>
+        <w:t xml:space="preserve"> XXX</w:t>
+      </w:r>
+      <w:r>
+        <w:rPr>
+          <w:rFonts w:hint="eastAsia"/>
+          <w:color w:val="FF0000"/>
+        </w:rPr>
+        <w:t xml:space="preserve"> is</w:t>
+      </w:r>
+      <w:r>
+        <w:rPr>
+          <w:color w:val="FF0000"/>
+        </w:rPr>
+        <w:t xml:space="preserve"> running;</w:t>
+      </w:r>
+    </w:p>
     <w:p>
       <w:pPr>
         <w:pStyle w:val="7"/>
         <w:numPr>
           <w:ilvl w:val="0"/>
-          <w:numId w:val="5"/>
+          <w:numId w:val="6"/>
         </w:numPr>
         <w:ind w:firstLineChars="0"/>
       </w:pPr>
@@ -1261,21 +1485,98 @@
         <w:rPr>
           <w:rFonts w:hint="eastAsia"/>
         </w:rPr>
-        <w:t>作业</w:t>
-      </w:r>
-      <w:r>
-        <w:t>2:</w:t>
-      </w:r>
-      <w:r>
-        <w:rPr>
-          <w:rFonts w:hint="eastAsia"/>
-        </w:rPr>
-        <w:t>（枚举、类、派生、协议）</w:t>
-      </w:r>
-      <w:r>
+        <w:t>从Person分别派生Teacher类和Student类：</w:t>
+      </w:r>
+    </w:p>
+    <w:p>
+      <w:pPr>
+        <w:pStyle w:val="7"/>
+        <w:numPr>
+          <w:ilvl w:val="1"/>
+          <w:numId w:val="6"/>
+        </w:numPr>
+        <w:ind w:firstLineChars="0"/>
+      </w:pPr>
+      <w:r>
+        <w:rPr>
+          <w:rFonts w:hint="eastAsia"/>
+        </w:rPr>
+        <w:t>T</w:t>
+      </w:r>
+      <w:r>
+        <w:t>eacher</w:t>
+      </w:r>
+      <w:r>
+        <w:rPr>
+          <w:rFonts w:hint="eastAsia"/>
+        </w:rPr>
+        <w:t>类增加属性title，实例可以直接用print输出；</w:t>
+      </w:r>
+    </w:p>
+    <w:p>
+      <w:pPr>
+        <w:pStyle w:val="7"/>
+        <w:numPr>
+          <w:ilvl w:val="1"/>
+          <w:numId w:val="6"/>
+        </w:numPr>
+        <w:ind w:firstLineChars="0"/>
+      </w:pPr>
+      <w:r>
+        <w:t>Student</w:t>
+      </w:r>
+      <w:r>
+        <w:rPr>
+          <w:rFonts w:hint="eastAsia"/>
+        </w:rPr>
+        <w:t>类增加属性</w:t>
+      </w:r>
+      <w:r>
+        <w:t>stuNo</w:t>
+      </w:r>
+      <w:r>
+        <w:rPr>
+          <w:rFonts w:hint="eastAsia"/>
+        </w:rPr>
+        <w:t>，实例可以直接用print输出；</w:t>
+      </w:r>
+    </w:p>
+    <w:p>
+      <w:pPr>
+        <w:pStyle w:val="7"/>
+        <w:numPr>
+          <w:ilvl w:val="1"/>
+          <w:numId w:val="6"/>
+        </w:numPr>
+        <w:ind w:firstLineChars="0"/>
         <w:rPr>
           <w:color w:val="FF0000"/>
         </w:rPr>
+      </w:pPr>
+      <w:r>
+        <w:rPr>
+          <w:rFonts w:hint="eastAsia"/>
+          <w:color w:val="FF0000"/>
+        </w:rPr>
+        <w:t>T</w:t>
+      </w:r>
+      <w:r>
+        <w:rPr>
+          <w:color w:val="FF0000"/>
+        </w:rPr>
+        <w:t>eacher</w:t>
+      </w:r>
+      <w:r>
+        <w:rPr>
+          <w:rFonts w:hint="eastAsia"/>
+          <w:color w:val="FF0000"/>
+        </w:rPr>
+        <w:t>和Student重载run方法</w:t>
+      </w:r>
+      <w:r>
+        <w:rPr>
+          <w:color w:val="FF0000"/>
+        </w:rPr>
         <w:t>(</w:t>
       </w:r>
       <w:r>
@@ -1283,7 +1584,358 @@
           <w:rFonts w:hint="eastAsia"/>
           <w:color w:val="FF0000"/>
         </w:rPr>
-        <w:t>红色字体为新增内容)</w:t>
+        <w:t xml:space="preserve">方法里面直接print输出Teacher </w:t>
+      </w:r>
+      <w:r>
+        <w:rPr>
+          <w:color w:val="FF0000"/>
+        </w:rPr>
+        <w:t>XXX</w:t>
+      </w:r>
+      <w:r>
+        <w:rPr>
+          <w:rFonts w:hint="eastAsia"/>
+          <w:color w:val="FF0000"/>
+        </w:rPr>
+        <w:t xml:space="preserve"> is</w:t>
+      </w:r>
+      <w:r>
+        <w:rPr>
+          <w:color w:val="FF0000"/>
+        </w:rPr>
+        <w:t xml:space="preserve"> running</w:t>
+      </w:r>
+      <w:r>
+        <w:rPr>
+          <w:rFonts w:hint="eastAsia"/>
+          <w:color w:val="FF0000"/>
+        </w:rPr>
+        <w:t>和Student</w:t>
+      </w:r>
+      <w:r>
+        <w:rPr>
+          <w:color w:val="FF0000"/>
+        </w:rPr>
+        <w:t xml:space="preserve"> XXX</w:t>
+      </w:r>
+      <w:r>
+        <w:rPr>
+          <w:rFonts w:hint="eastAsia"/>
+          <w:color w:val="FF0000"/>
+        </w:rPr>
+        <w:t xml:space="preserve"> is</w:t>
+      </w:r>
+      <w:r>
+        <w:rPr>
+          <w:color w:val="FF0000"/>
+        </w:rPr>
+        <w:t xml:space="preserve"> running)</w:t>
+      </w:r>
+    </w:p>
+    <w:p>
+      <w:pPr>
+        <w:pStyle w:val="7"/>
+        <w:numPr>
+          <w:ilvl w:val="0"/>
+          <w:numId w:val="6"/>
+        </w:numPr>
+        <w:ind w:firstLineChars="0"/>
+      </w:pPr>
+      <w:r>
+        <w:rPr>
+          <w:rFonts w:hint="eastAsia"/>
+        </w:rPr>
+        <w:t>分别构造多个Person、Teacher和Student对象，并将这些对象存入同一个数组中；</w:t>
+      </w:r>
+    </w:p>
+    <w:p>
+      <w:pPr>
+        <w:pStyle w:val="7"/>
+        <w:numPr>
+          <w:ilvl w:val="0"/>
+          <w:numId w:val="6"/>
+        </w:numPr>
+        <w:ind w:firstLineChars="0"/>
+        <w:rPr>
+          <w:color w:val="FF0000"/>
+        </w:rPr>
+      </w:pPr>
+      <w:r>
+        <w:rPr>
+          <w:rFonts w:hint="eastAsia"/>
+          <w:color w:val="FF0000"/>
+        </w:rPr>
+        <w:t>新建一个协议</w:t>
+      </w:r>
+      <w:r>
+        <w:rPr>
+          <w:color w:val="FF0000"/>
+        </w:rPr>
+        <w:t>SchoolProtocol</w:t>
+      </w:r>
+      <w:r>
+        <w:rPr>
+          <w:rFonts w:hint="eastAsia"/>
+          <w:color w:val="FF0000"/>
+        </w:rPr>
+        <w:t>，协议包括一个department属性</w:t>
+      </w:r>
+      <w:r>
+        <w:rPr>
+          <w:color w:val="FF0000"/>
+        </w:rPr>
+        <w:t>(</w:t>
+      </w:r>
+      <w:r>
+        <w:rPr>
+          <w:rFonts w:hint="eastAsia"/>
+          <w:color w:val="FF0000"/>
+        </w:rPr>
+        <w:t>Enum，自己实现enum的定义</w:t>
+      </w:r>
+      <w:r>
+        <w:rPr>
+          <w:color w:val="FF0000"/>
+        </w:rPr>
+        <w:t>)</w:t>
+      </w:r>
+      <w:r>
+        <w:rPr>
+          <w:rFonts w:hint="eastAsia"/>
+          <w:color w:val="FF0000"/>
+        </w:rPr>
+        <w:t>和</w:t>
+      </w:r>
+      <w:r>
+        <w:rPr>
+          <w:color w:val="FF0000"/>
+        </w:rPr>
+        <w:t>lendBook</w:t>
+      </w:r>
+      <w:r>
+        <w:rPr>
+          <w:rFonts w:hint="eastAsia"/>
+          <w:color w:val="FF0000"/>
+        </w:rPr>
+        <w:t>方法（随便写点内容，能区隔即可）；</w:t>
+      </w:r>
+    </w:p>
+    <w:p>
+      <w:pPr>
+        <w:pStyle w:val="7"/>
+        <w:numPr>
+          <w:ilvl w:val="0"/>
+          <w:numId w:val="6"/>
+        </w:numPr>
+        <w:ind w:firstLineChars="0"/>
+        <w:rPr>
+          <w:color w:val="FF0000"/>
+        </w:rPr>
+      </w:pPr>
+      <w:r>
+        <w:rPr>
+          <w:rFonts w:hint="eastAsia"/>
+          <w:color w:val="FF0000"/>
+        </w:rPr>
+        <w:t>修改T</w:t>
+      </w:r>
+      <w:r>
+        <w:rPr>
+          <w:color w:val="FF0000"/>
+        </w:rPr>
+        <w:t>eacher</w:t>
+      </w:r>
+      <w:r>
+        <w:rPr>
+          <w:rFonts w:hint="eastAsia"/>
+          <w:color w:val="FF0000"/>
+        </w:rPr>
+        <w:t>和</w:t>
+      </w:r>
+      <w:r>
+        <w:rPr>
+          <w:color w:val="FF0000"/>
+        </w:rPr>
+        <w:t>Student</w:t>
+      </w:r>
+      <w:r>
+        <w:rPr>
+          <w:rFonts w:hint="eastAsia"/>
+          <w:color w:val="FF0000"/>
+        </w:rPr>
+        <w:t>，让这两个类实现该协议；</w:t>
+      </w:r>
+    </w:p>
+    <w:p>
+      <w:pPr>
+        <w:pStyle w:val="7"/>
+        <w:numPr>
+          <w:ilvl w:val="0"/>
+          <w:numId w:val="6"/>
+        </w:numPr>
+        <w:ind w:firstLineChars="0"/>
+      </w:pPr>
+      <w:r>
+        <w:rPr>
+          <w:rFonts w:hint="eastAsia"/>
+        </w:rPr>
+        <w:t>对数组执行以下要求：</w:t>
+      </w:r>
+    </w:p>
+    <w:p>
+      <w:pPr>
+        <w:pStyle w:val="7"/>
+        <w:numPr>
+          <w:ilvl w:val="1"/>
+          <w:numId w:val="6"/>
+        </w:numPr>
+        <w:ind w:firstLineChars="0"/>
+      </w:pPr>
+      <w:r>
+        <w:rPr>
+          <w:rFonts w:hint="eastAsia"/>
+        </w:rPr>
+        <w:t>分别统计Person、Teacher和Student对象的个数并放入一字典中，统计完后输出字典内容；</w:t>
+      </w:r>
+    </w:p>
+    <w:p>
+      <w:pPr>
+        <w:pStyle w:val="7"/>
+        <w:numPr>
+          <w:ilvl w:val="1"/>
+          <w:numId w:val="6"/>
+        </w:numPr>
+        <w:ind w:firstLineChars="0"/>
+      </w:pPr>
+      <w:r>
+        <w:rPr>
+          <w:rFonts w:hint="eastAsia"/>
+        </w:rPr>
+        <w:t>对数组按以下要求排序并输出：</w:t>
+      </w:r>
+      <w:r>
+        <w:t>age</w:t>
+      </w:r>
+      <w:r>
+        <w:rPr>
+          <w:rFonts w:hint="eastAsia"/>
+        </w:rPr>
+        <w:t>、</w:t>
+      </w:r>
+      <w:r>
+        <w:t>fullName</w:t>
+      </w:r>
+      <w:r>
+        <w:rPr>
+          <w:rFonts w:hint="eastAsia"/>
+        </w:rPr>
+        <w:t>、gender</w:t>
+      </w:r>
+      <w:r>
+        <w:t>+age</w:t>
+      </w:r>
+      <w:r>
+        <w:rPr>
+          <w:rFonts w:hint="eastAsia"/>
+        </w:rPr>
+        <w:t>；</w:t>
+      </w:r>
+    </w:p>
+    <w:p>
+      <w:pPr>
+        <w:pStyle w:val="7"/>
+        <w:numPr>
+          <w:ilvl w:val="1"/>
+          <w:numId w:val="6"/>
+        </w:numPr>
+        <w:ind w:firstLineChars="0"/>
+      </w:pPr>
+      <w:r>
+        <w:rPr>
+          <w:rFonts w:hint="eastAsia"/>
+          <w:color w:val="FF0000"/>
+        </w:rPr>
+        <w:t>对数组进行穷举，调用每个对象的run方法，同时调用满足协议</w:t>
+      </w:r>
+      <w:r>
+        <w:rPr>
+          <w:color w:val="FF0000"/>
+        </w:rPr>
+        <w:t>SchoolProtocol</w:t>
+      </w:r>
+      <w:r>
+        <w:rPr>
+          <w:rFonts w:hint="eastAsia"/>
+          <w:color w:val="FF0000"/>
+        </w:rPr>
+        <w:t>对象的</w:t>
+      </w:r>
+      <w:r>
+        <w:rPr>
+          <w:color w:val="FF0000"/>
+        </w:rPr>
+        <w:t>lendBook</w:t>
+      </w:r>
+      <w:r>
+        <w:rPr>
+          <w:rFonts w:hint="eastAsia"/>
+          <w:color w:val="FF0000"/>
+        </w:rPr>
+        <w:t>方法；</w:t>
+      </w:r>
+    </w:p>
+    <w:p>
+      <w:pPr>
+        <w:widowControl/>
+        <w:jc w:val="left"/>
+      </w:pPr>
+    </w:p>
+    <w:p>
+      <w:pPr>
+        <w:widowControl/>
+        <w:jc w:val="left"/>
+      </w:pPr>
+    </w:p>
+    <w:p/>
+    <w:p/>
+    <w:p>
+      <w:pPr>
+        <w:pStyle w:val="7"/>
+        <w:numPr>
+          <w:ilvl w:val="0"/>
+          <w:numId w:val="3"/>
+        </w:numPr>
+        <w:ind w:firstLineChars="0"/>
+      </w:pPr>
+      <w:r>
+        <w:rPr>
+          <w:rFonts w:hint="eastAsia"/>
+        </w:rPr>
+        <w:t>实验主要流程、基本操作或核心代码、算法片段（该部分如不够填写，请另加附页）</w:t>
+      </w:r>
+    </w:p>
+    <w:p>
+      <w:pPr>
+        <w:spacing w:after="50" w:line="500" w:lineRule="exact"/>
+        <w:rPr>
+          <w:szCs w:val="20"/>
+        </w:rPr>
+      </w:pPr>
+    </w:p>
+    <w:p>
+      <w:pPr>
+        <w:pStyle w:val="7"/>
+        <w:numPr>
+          <w:ilvl w:val="0"/>
+          <w:numId w:val="4"/>
+        </w:numPr>
+        <w:ind w:firstLineChars="0"/>
+      </w:pPr>
+      <w:r>
+        <w:rPr>
+          <w:rFonts w:hint="eastAsia"/>
+        </w:rPr>
+        <w:t>作业1（闭包、扩展、泛型）：</w:t>
       </w:r>
     </w:p>
     <w:p>
@@ -1294,209 +1946,38 @@
           <w:numId w:val="7"/>
         </w:numPr>
         <w:ind w:firstLineChars="0"/>
-      </w:pPr>
-      <w:r>
-        <w:rPr>
-          <w:rFonts w:hint="eastAsia"/>
-        </w:rPr>
-        <w:t>实现Person类：</w:t>
-      </w:r>
-    </w:p>
-    <w:p>
-      <w:pPr>
-        <w:pStyle w:val="7"/>
-        <w:numPr>
-          <w:ilvl w:val="1"/>
-          <w:numId w:val="7"/>
-        </w:numPr>
-        <w:ind w:firstLineChars="0"/>
-      </w:pPr>
-      <w:r>
-        <w:rPr>
-          <w:rFonts w:hint="eastAsia"/>
-        </w:rPr>
-        <w:t>要求具有firstN</w:t>
-      </w:r>
-      <w:r>
-        <w:t>ame,</w:t>
-      </w:r>
-      <w:r>
-        <w:rPr>
-          <w:rFonts w:hint="eastAsia"/>
-        </w:rPr>
-        <w:t xml:space="preserve"> </w:t>
-      </w:r>
-      <w:r>
-        <w:t xml:space="preserve"> last</w:t>
-      </w:r>
-      <w:r>
-        <w:rPr>
-          <w:rFonts w:hint="eastAsia"/>
-        </w:rPr>
-        <w:t>N</w:t>
-      </w:r>
-      <w:r>
-        <w:t>ame</w:t>
-      </w:r>
-      <w:r>
-        <w:rPr>
-          <w:rFonts w:hint="eastAsia"/>
-        </w:rPr>
-        <w:t>，</w:t>
-      </w:r>
-      <w:r>
-        <w:t>age</w:t>
-      </w:r>
-      <w:r>
-        <w:rPr>
-          <w:rFonts w:hint="eastAsia"/>
-        </w:rPr>
-        <w:t>，</w:t>
-      </w:r>
-      <w:r>
-        <w:t>gender</w:t>
-      </w:r>
-      <w:r>
-        <w:rPr>
-          <w:rFonts w:hint="eastAsia"/>
-        </w:rPr>
-        <w:t>等存储属性</w:t>
-      </w:r>
-      <w:r>
-        <w:t>,fullName</w:t>
-      </w:r>
-      <w:r>
-        <w:rPr>
-          <w:rFonts w:hint="eastAsia"/>
-        </w:rPr>
-        <w:t>计算属性；其中gen</w:t>
-      </w:r>
-      <w:r>
-        <w:t>der</w:t>
-      </w:r>
-      <w:r>
-        <w:rPr>
-          <w:rFonts w:hint="eastAsia"/>
-        </w:rPr>
-        <w:t>是枚举类型（male，female）；</w:t>
-      </w:r>
-    </w:p>
-    <w:p>
-      <w:pPr>
-        <w:pStyle w:val="7"/>
-        <w:numPr>
-          <w:ilvl w:val="1"/>
-          <w:numId w:val="7"/>
-        </w:numPr>
-        <w:ind w:firstLineChars="0"/>
-      </w:pPr>
-      <w:r>
-        <w:rPr>
-          <w:rFonts w:hint="eastAsia"/>
-        </w:rPr>
-        <w:t>具有指定构造函数和便利构造函数；</w:t>
-      </w:r>
-    </w:p>
-    <w:p>
-      <w:pPr>
-        <w:pStyle w:val="7"/>
-        <w:numPr>
-          <w:ilvl w:val="1"/>
-          <w:numId w:val="7"/>
-        </w:numPr>
-        <w:ind w:firstLineChars="0"/>
-      </w:pPr>
-      <w:r>
-        <w:rPr>
-          <w:rFonts w:hint="eastAsia"/>
-        </w:rPr>
-        <w:t>两个Person实例对象可以用</w:t>
-      </w:r>
-      <w:r>
-        <w:t>==</w:t>
-      </w:r>
-      <w:r>
-        <w:rPr>
-          <w:rFonts w:hint="eastAsia"/>
-        </w:rPr>
-        <w:t>和</w:t>
-      </w:r>
-      <w:r>
-        <w:t>!=</w:t>
-      </w:r>
-      <w:r>
-        <w:rPr>
-          <w:rFonts w:hint="eastAsia"/>
-        </w:rPr>
-        <w:t>进行比较；</w:t>
-      </w:r>
-    </w:p>
-    <w:p>
-      <w:pPr>
-        <w:pStyle w:val="7"/>
-        <w:numPr>
-          <w:ilvl w:val="1"/>
-          <w:numId w:val="7"/>
-        </w:numPr>
-        <w:ind w:firstLineChars="0"/>
-      </w:pPr>
-      <w:r>
-        <w:rPr>
-          <w:rFonts w:hint="eastAsia"/>
-        </w:rPr>
-        <w:t>Person实例可以直接用print输出；</w:t>
-      </w:r>
-    </w:p>
-    <w:p>
-      <w:pPr>
-        <w:pStyle w:val="7"/>
-        <w:numPr>
-          <w:ilvl w:val="1"/>
-          <w:numId w:val="7"/>
-        </w:numPr>
-        <w:ind w:firstLineChars="0"/>
-        <w:rPr>
-          <w:color w:val="FF0000"/>
-        </w:rPr>
-      </w:pPr>
-      <w:r>
-        <w:rPr>
-          <w:rFonts w:hint="eastAsia"/>
-          <w:color w:val="FF0000"/>
-        </w:rPr>
-        <w:t>Person增加run方法</w:t>
-      </w:r>
-      <w:r>
-        <w:rPr>
-          <w:color w:val="FF0000"/>
-        </w:rPr>
-        <w:t>(</w:t>
-      </w:r>
-      <w:r>
-        <w:rPr>
-          <w:rFonts w:hint="eastAsia"/>
-          <w:color w:val="FF0000"/>
-        </w:rPr>
-        <w:t>方法里面直接print输出Person</w:t>
-      </w:r>
-      <w:r>
-        <w:rPr>
-          <w:color w:val="FF0000"/>
-        </w:rPr>
-        <w:t xml:space="preserve"> XXX</w:t>
-      </w:r>
-      <w:r>
-        <w:rPr>
-          <w:rFonts w:hint="eastAsia"/>
-          <w:color w:val="FF0000"/>
-        </w:rPr>
-        <w:t xml:space="preserve"> is</w:t>
-      </w:r>
-      <w:r>
-        <w:rPr>
-          <w:color w:val="FF0000"/>
-        </w:rPr>
-        <w:t xml:space="preserve"> running;</w:t>
+        <w:rPr>
+          <w:rFonts w:hint="eastAsia"/>
+          <w:color w:val="000000" w:themeColor="text1"/>
+          <w14:textFill>
+            <w14:solidFill>
+              <w14:schemeClr w14:val="tx1"/>
+            </w14:solidFill>
+          </w14:textFill>
+        </w:rPr>
+      </w:pPr>
+      <w:r>
+        <w:rPr>
+          <w:color w:val="000000" w:themeColor="text1"/>
+          <w14:textFill>
+            <w14:solidFill>
+              <w14:schemeClr w14:val="tx1"/>
+            </w14:solidFill>
+          </w14:textFill>
+        </w:rPr>
+        <w:t>给定一个Dictionary，Dictionary包含key值name和age，用map函数返回age字符串数组</w:t>
+      </w:r>
+      <w:r>
+        <w:rPr>
+          <w:rFonts w:hint="eastAsia"/>
+          <w:color w:val="000000" w:themeColor="text1"/>
+          <w14:textFill>
+            <w14:solidFill>
+              <w14:schemeClr w14:val="tx1"/>
+            </w14:solidFill>
+          </w14:textFill>
+        </w:rPr>
+        <w:t xml:space="preserve">; </w:t>
       </w:r>
     </w:p>
     <w:p>
@@ -1507,156 +1988,25 @@
           <w:numId w:val="7"/>
         </w:numPr>
         <w:ind w:firstLineChars="0"/>
-      </w:pPr>
-      <w:r>
-        <w:rPr>
-          <w:rFonts w:hint="eastAsia"/>
-        </w:rPr>
-        <w:t>从Person分别派生Teacher类和Student类：</w:t>
-      </w:r>
-    </w:p>
-    <w:p>
-      <w:pPr>
-        <w:pStyle w:val="7"/>
-        <w:numPr>
-          <w:ilvl w:val="1"/>
-          <w:numId w:val="7"/>
-        </w:numPr>
-        <w:ind w:firstLineChars="0"/>
-      </w:pPr>
-      <w:r>
-        <w:rPr>
-          <w:rFonts w:hint="eastAsia"/>
-        </w:rPr>
-        <w:t>T</w:t>
-      </w:r>
-      <w:r>
-        <w:t>eacher</w:t>
-      </w:r>
-      <w:r>
-        <w:rPr>
-          <w:rFonts w:hint="eastAsia"/>
-        </w:rPr>
-        <w:t>类增加属性title，实例可以直接用print输出；</w:t>
-      </w:r>
-    </w:p>
-    <w:p>
-      <w:pPr>
-        <w:pStyle w:val="7"/>
-        <w:numPr>
-          <w:ilvl w:val="1"/>
-          <w:numId w:val="7"/>
-        </w:numPr>
-        <w:ind w:firstLineChars="0"/>
-      </w:pPr>
-      <w:r>
-        <w:t>Student</w:t>
-      </w:r>
-      <w:r>
-        <w:rPr>
-          <w:rFonts w:hint="eastAsia"/>
-        </w:rPr>
-        <w:t>类增加属性</w:t>
-      </w:r>
-      <w:r>
-        <w:t>stuNo</w:t>
-      </w:r>
-      <w:r>
-        <w:rPr>
-          <w:rFonts w:hint="eastAsia"/>
-        </w:rPr>
-        <w:t>，实例可以直接用print输出；</w:t>
-      </w:r>
-    </w:p>
-    <w:p>
-      <w:pPr>
-        <w:pStyle w:val="7"/>
-        <w:numPr>
-          <w:ilvl w:val="1"/>
-          <w:numId w:val="7"/>
-        </w:numPr>
-        <w:ind w:firstLineChars="0"/>
-        <w:rPr>
-          <w:color w:val="FF0000"/>
-        </w:rPr>
-      </w:pPr>
-      <w:r>
-        <w:rPr>
-          <w:rFonts w:hint="eastAsia"/>
-          <w:color w:val="FF0000"/>
-        </w:rPr>
-        <w:t>T</w:t>
-      </w:r>
-      <w:r>
-        <w:rPr>
-          <w:color w:val="FF0000"/>
-        </w:rPr>
-        <w:t>eacher</w:t>
-      </w:r>
-      <w:r>
-        <w:rPr>
-          <w:rFonts w:hint="eastAsia"/>
-          <w:color w:val="FF0000"/>
-        </w:rPr>
-        <w:t>和Student重载run方法</w:t>
-      </w:r>
-      <w:r>
-        <w:rPr>
-          <w:color w:val="FF0000"/>
-        </w:rPr>
-        <w:t>(</w:t>
-      </w:r>
-      <w:r>
-        <w:rPr>
-          <w:rFonts w:hint="eastAsia"/>
-          <w:color w:val="FF0000"/>
-        </w:rPr>
-        <w:t xml:space="preserve">方法里面直接print输出Teacher </w:t>
-      </w:r>
-      <w:r>
-        <w:rPr>
-          <w:color w:val="FF0000"/>
-        </w:rPr>
-        <w:t>XXX</w:t>
-      </w:r>
-      <w:r>
-        <w:rPr>
-          <w:rFonts w:hint="eastAsia"/>
-          <w:color w:val="FF0000"/>
-        </w:rPr>
-        <w:t xml:space="preserve"> is</w:t>
-      </w:r>
-      <w:r>
-        <w:rPr>
-          <w:color w:val="FF0000"/>
-        </w:rPr>
-        <w:t xml:space="preserve"> running</w:t>
-      </w:r>
-      <w:r>
-        <w:rPr>
-          <w:rFonts w:hint="eastAsia"/>
-          <w:color w:val="FF0000"/>
-        </w:rPr>
-        <w:t>和Student</w:t>
-      </w:r>
-      <w:r>
-        <w:rPr>
-          <w:color w:val="FF0000"/>
-        </w:rPr>
-        <w:t xml:space="preserve"> XXX</w:t>
-      </w:r>
-      <w:r>
-        <w:rPr>
-          <w:rFonts w:hint="eastAsia"/>
-          <w:color w:val="FF0000"/>
-        </w:rPr>
-        <w:t xml:space="preserve"> is</w:t>
-      </w:r>
-      <w:r>
-        <w:rPr>
-          <w:color w:val="FF0000"/>
-        </w:rPr>
-        <w:t xml:space="preserve"> running)</w:t>
+        <w:rPr>
+          <w:color w:val="000000" w:themeColor="text1"/>
+          <w14:textFill>
+            <w14:solidFill>
+              <w14:schemeClr w14:val="tx1"/>
+            </w14:solidFill>
+          </w14:textFill>
+        </w:rPr>
+      </w:pPr>
+      <w:r>
+        <w:rPr>
+          <w:color w:val="000000" w:themeColor="text1"/>
+          <w14:textFill>
+            <w14:solidFill>
+              <w14:schemeClr w14:val="tx1"/>
+            </w14:solidFill>
+          </w14:textFill>
+        </w:rPr>
+        <w:t>给定一个String数组，用filter函数选出能被转成Int的字符串</w:t>
       </w:r>
     </w:p>
     <w:p>
@@ -1667,12 +2017,71 @@
           <w:numId w:val="7"/>
         </w:numPr>
         <w:ind w:firstLineChars="0"/>
-      </w:pPr>
-      <w:r>
-        <w:rPr>
-          <w:rFonts w:hint="eastAsia"/>
-        </w:rPr>
-        <w:t>分别构造多个Person、Teacher和Student对象，并将这些对象存入同一个数组中；</w:t>
+        <w:rPr>
+          <w:color w:val="000000" w:themeColor="text1"/>
+          <w14:textFill>
+            <w14:solidFill>
+              <w14:schemeClr w14:val="tx1"/>
+            </w14:solidFill>
+          </w14:textFill>
+        </w:rPr>
+      </w:pPr>
+      <w:r>
+        <w:rPr>
+          <w:color w:val="000000" w:themeColor="text1"/>
+          <w14:textFill>
+            <w14:solidFill>
+              <w14:schemeClr w14:val="tx1"/>
+            </w14:solidFill>
+          </w14:textFill>
+        </w:rPr>
+        <w:t>用reduce函数把String数组中元素连接</w:t>
+      </w:r>
+      <w:r>
+        <w:rPr>
+          <w:rFonts w:hint="eastAsia"/>
+          <w:color w:val="000000" w:themeColor="text1"/>
+          <w14:textFill>
+            <w14:solidFill>
+              <w14:schemeClr w14:val="tx1"/>
+            </w14:solidFill>
+          </w14:textFill>
+        </w:rPr>
+        <w:t>成</w:t>
+      </w:r>
+      <w:r>
+        <w:rPr>
+          <w:color w:val="000000" w:themeColor="text1"/>
+          <w14:textFill>
+            <w14:solidFill>
+              <w14:schemeClr w14:val="tx1"/>
+            </w14:solidFill>
+          </w14:textFill>
+        </w:rPr>
+        <w:t>一个字符串，以</w:t>
+      </w:r>
+      <w:r>
+        <w:rPr>
+          <w:rFonts w:hint="eastAsia"/>
+          <w:color w:val="000000" w:themeColor="text1"/>
+          <w14:textFill>
+            <w14:solidFill>
+              <w14:schemeClr w14:val="tx1"/>
+            </w14:solidFill>
+          </w14:textFill>
+        </w:rPr>
+        <w:t>逗号</w:t>
+      </w:r>
+      <w:r>
+        <w:rPr>
+          <w:color w:val="000000" w:themeColor="text1"/>
+          <w14:textFill>
+            <w14:solidFill>
+              <w14:schemeClr w14:val="tx1"/>
+            </w14:solidFill>
+          </w14:textFill>
+        </w:rPr>
+        <w:t>分隔</w:t>
       </w:r>
     </w:p>
     <w:p>
@@ -1684,67 +2093,59 @@
         </w:numPr>
         <w:ind w:firstLineChars="0"/>
         <w:rPr>
-          <w:color w:val="FF0000"/>
-        </w:rPr>
-      </w:pPr>
-      <w:r>
-        <w:rPr>
-          <w:rFonts w:hint="eastAsia"/>
-          <w:color w:val="FF0000"/>
-        </w:rPr>
-        <w:t>新建一个协议</w:t>
-      </w:r>
-      <w:r>
-        <w:rPr>
-          <w:color w:val="FF0000"/>
-        </w:rPr>
-        <w:t>SchoolProtocol</w:t>
-      </w:r>
-      <w:r>
-        <w:rPr>
-          <w:rFonts w:hint="eastAsia"/>
-          <w:color w:val="FF0000"/>
-        </w:rPr>
-        <w:t>，协议包括一个department属性</w:t>
-      </w:r>
-      <w:r>
-        <w:rPr>
-          <w:color w:val="FF0000"/>
-        </w:rPr>
-        <w:t>(</w:t>
-      </w:r>
-      <w:r>
-        <w:rPr>
-          <w:rFonts w:hint="eastAsia"/>
-          <w:color w:val="FF0000"/>
-        </w:rPr>
-        <w:t>Enum，自己实现enum的定义</w:t>
-      </w:r>
-      <w:r>
-        <w:rPr>
-          <w:color w:val="FF0000"/>
-        </w:rPr>
-        <w:t>)</w:t>
-      </w:r>
-      <w:r>
-        <w:rPr>
-          <w:rFonts w:hint="eastAsia"/>
-          <w:color w:val="FF0000"/>
-        </w:rPr>
-        <w:t>和</w:t>
-      </w:r>
-      <w:r>
-        <w:rPr>
-          <w:color w:val="FF0000"/>
-        </w:rPr>
-        <w:t>lendBook</w:t>
-      </w:r>
-      <w:r>
-        <w:rPr>
-          <w:rFonts w:hint="eastAsia"/>
-          <w:color w:val="FF0000"/>
-        </w:rPr>
-        <w:t>方法（随便写点内容，能区隔即可）；</w:t>
+          <w:color w:val="000000" w:themeColor="text1"/>
+          <w14:textFill>
+            <w14:solidFill>
+              <w14:schemeClr w14:val="tx1"/>
+            </w14:solidFill>
+          </w14:textFill>
+        </w:rPr>
+      </w:pPr>
+      <w:r>
+        <w:rPr>
+          <w:color w:val="000000" w:themeColor="text1"/>
+          <w14:textFill>
+            <w14:solidFill>
+              <w14:schemeClr w14:val="tx1"/>
+            </w14:solidFill>
+          </w14:textFill>
+        </w:rPr>
+        <w:t>用 reduce 方法一次求出</w:t>
+      </w:r>
+      <w:r>
+        <w:rPr>
+          <w:rFonts w:hint="eastAsia"/>
+          <w:color w:val="000000" w:themeColor="text1"/>
+          <w14:textFill>
+            <w14:solidFill>
+              <w14:schemeClr w14:val="tx1"/>
+            </w14:solidFill>
+          </w14:textFill>
+        </w:rPr>
+        <w:t>整数</w:t>
+      </w:r>
+      <w:r>
+        <w:rPr>
+          <w:color w:val="000000" w:themeColor="text1"/>
+          <w14:textFill>
+            <w14:solidFill>
+              <w14:schemeClr w14:val="tx1"/>
+            </w14:solidFill>
+          </w14:textFill>
+        </w:rPr>
+        <w:t>数组的最大值</w:t>
+      </w:r>
+      <w:r>
+        <w:rPr>
+          <w:rFonts w:hint="eastAsia"/>
+          <w:color w:val="000000" w:themeColor="text1"/>
+          <w14:textFill>
+            <w14:solidFill>
+              <w14:schemeClr w14:val="tx1"/>
+            </w14:solidFill>
+          </w14:textFill>
+        </w:rPr>
+        <w:t>、最小值、总数和</w:t>
       </w:r>
     </w:p>
     <w:p>
@@ -1756,41 +2157,25 @@
         </w:numPr>
         <w:ind w:firstLineChars="0"/>
         <w:rPr>
-          <w:color w:val="FF0000"/>
-        </w:rPr>
-      </w:pPr>
-      <w:r>
-        <w:rPr>
-          <w:rFonts w:hint="eastAsia"/>
-          <w:color w:val="FF0000"/>
-        </w:rPr>
-        <w:t>修改T</w:t>
-      </w:r>
-      <w:r>
-        <w:rPr>
-          <w:color w:val="FF0000"/>
-        </w:rPr>
-        <w:t>eacher</w:t>
-      </w:r>
-      <w:r>
-        <w:rPr>
-          <w:rFonts w:hint="eastAsia"/>
-          <w:color w:val="FF0000"/>
-        </w:rPr>
-        <w:t>和</w:t>
-      </w:r>
-      <w:r>
-        <w:rPr>
-          <w:color w:val="FF0000"/>
-        </w:rPr>
-        <w:t>Student</w:t>
-      </w:r>
-      <w:r>
-        <w:rPr>
-          <w:rFonts w:hint="eastAsia"/>
-          <w:color w:val="FF0000"/>
-        </w:rPr>
-        <w:t>，让这两个类实现该协议；</w:t>
+          <w:color w:val="000000" w:themeColor="text1"/>
+          <w14:textFill>
+            <w14:solidFill>
+              <w14:schemeClr w14:val="tx1"/>
+            </w14:solidFill>
+          </w14:textFill>
+        </w:rPr>
+      </w:pPr>
+      <w:r>
+        <w:rPr>
+          <w:rFonts w:hint="eastAsia"/>
+          <w:color w:val="000000" w:themeColor="text1"/>
+          <w14:textFill>
+            <w14:solidFill>
+              <w14:schemeClr w14:val="tx1"/>
+            </w14:solidFill>
+          </w14:textFill>
+        </w:rPr>
+        <w:t>新建一个函数数组，函数数组里面保存了不同函数类型的函数，要求从数组里找出参数为一个整数，返回值为一个整数的所有函数；</w:t>
       </w:r>
     </w:p>
     <w:p>
@@ -1801,180 +2186,7 @@
           <w:numId w:val="7"/>
         </w:numPr>
         <w:ind w:firstLineChars="0"/>
-      </w:pPr>
-      <w:r>
-        <w:rPr>
-          <w:rFonts w:hint="eastAsia"/>
-        </w:rPr>
-        <w:t>对数组执行以下要求：</w:t>
-      </w:r>
-    </w:p>
-    <w:p>
-      <w:pPr>
-        <w:pStyle w:val="7"/>
-        <w:numPr>
-          <w:ilvl w:val="1"/>
-          <w:numId w:val="7"/>
-        </w:numPr>
-        <w:ind w:firstLineChars="0"/>
-      </w:pPr>
-      <w:r>
-        <w:rPr>
-          <w:rFonts w:hint="eastAsia"/>
-        </w:rPr>
-        <w:t>分别统计Person、Teacher和Student对象的个数并放入一字典中，统计完后输出字典内容；</w:t>
-      </w:r>
-    </w:p>
-    <w:p>
-      <w:pPr>
-        <w:pStyle w:val="7"/>
-        <w:numPr>
-          <w:ilvl w:val="1"/>
-          <w:numId w:val="7"/>
-        </w:numPr>
-        <w:ind w:firstLineChars="0"/>
-      </w:pPr>
-      <w:r>
-        <w:rPr>
-          <w:rFonts w:hint="eastAsia"/>
-        </w:rPr>
-        <w:t>对数组按以下要求排序并输出：</w:t>
-      </w:r>
-      <w:r>
-        <w:t>age</w:t>
-      </w:r>
-      <w:r>
-        <w:rPr>
-          <w:rFonts w:hint="eastAsia"/>
-        </w:rPr>
-        <w:t>、</w:t>
-      </w:r>
-      <w:r>
-        <w:t>fullName</w:t>
-      </w:r>
-      <w:r>
-        <w:rPr>
-          <w:rFonts w:hint="eastAsia"/>
-        </w:rPr>
-        <w:t>、gender</w:t>
-      </w:r>
-      <w:r>
-        <w:t>+age</w:t>
-      </w:r>
-      <w:r>
-        <w:rPr>
-          <w:rFonts w:hint="eastAsia"/>
-        </w:rPr>
-        <w:t>；</w:t>
-      </w:r>
-    </w:p>
-    <w:p>
-      <w:pPr>
-        <w:pStyle w:val="7"/>
-        <w:numPr>
-          <w:ilvl w:val="1"/>
-          <w:numId w:val="7"/>
-        </w:numPr>
-        <w:ind w:firstLineChars="0"/>
-      </w:pPr>
-      <w:r>
-        <w:rPr>
-          <w:rFonts w:hint="eastAsia"/>
-          <w:color w:val="FF0000"/>
-        </w:rPr>
-        <w:t>对数组进行穷举，调用每个对象的run方法，同时调用满足协议</w:t>
-      </w:r>
-      <w:r>
-        <w:rPr>
-          <w:color w:val="FF0000"/>
-        </w:rPr>
-        <w:t>SchoolProtocol</w:t>
-      </w:r>
-      <w:r>
-        <w:rPr>
-          <w:rFonts w:hint="eastAsia"/>
-          <w:color w:val="FF0000"/>
-        </w:rPr>
-        <w:t>对象的</w:t>
-      </w:r>
-      <w:r>
-        <w:rPr>
-          <w:color w:val="FF0000"/>
-        </w:rPr>
-        <w:t>lendBook</w:t>
-      </w:r>
-      <w:r>
-        <w:rPr>
-          <w:rFonts w:hint="eastAsia"/>
-          <w:color w:val="FF0000"/>
-        </w:rPr>
-        <w:t>方法；</w:t>
-      </w:r>
-    </w:p>
-    <w:p>
-      <w:pPr>
-        <w:widowControl/>
-        <w:jc w:val="left"/>
-      </w:pPr>
-    </w:p>
-    <w:p>
-      <w:pPr>
-        <w:widowControl/>
-        <w:jc w:val="left"/>
-      </w:pPr>
-    </w:p>
-    <w:p/>
-    <w:p/>
-    <w:p>
-      <w:pPr>
-        <w:pStyle w:val="7"/>
-        <w:numPr>
-          <w:ilvl w:val="0"/>
-          <w:numId w:val="3"/>
-        </w:numPr>
-        <w:ind w:firstLineChars="0"/>
-      </w:pPr>
-      <w:r>
-        <w:rPr>
-          <w:rFonts w:hint="eastAsia"/>
-        </w:rPr>
-        <w:t>实验主要流程、基本操作或核心代码、算法片段（该部分如不够填写，请另加附页）</w:t>
-      </w:r>
-    </w:p>
-    <w:p>
-      <w:pPr>
-        <w:spacing w:after="50" w:line="500" w:lineRule="exact"/>
-        <w:rPr>
-          <w:szCs w:val="20"/>
-        </w:rPr>
-      </w:pPr>
-    </w:p>
-    <w:p>
-      <w:pPr>
-        <w:pStyle w:val="7"/>
-        <w:numPr>
-          <w:ilvl w:val="0"/>
-          <w:numId w:val="5"/>
-        </w:numPr>
-        <w:ind w:firstLineChars="0"/>
-      </w:pPr>
-      <w:r>
-        <w:rPr>
-          <w:rFonts w:hint="eastAsia"/>
-        </w:rPr>
-        <w:t>作业1（闭包、扩展、泛型）：</w:t>
-      </w:r>
-    </w:p>
-    <w:p>
-      <w:pPr>
-        <w:pStyle w:val="7"/>
-        <w:numPr>
-          <w:ilvl w:val="0"/>
-          <w:numId w:val="8"/>
-        </w:numPr>
-        <w:ind w:firstLineChars="0"/>
-        <w:rPr>
-          <w:rFonts w:hint="eastAsia"/>
+        <w:rPr>
           <w:color w:val="000000" w:themeColor="text1"/>
           <w14:textFill>
             <w14:solidFill>
@@ -1985,6 +2197,7 @@
       </w:pPr>
       <w:r>
         <w:rPr>
+          <w:rFonts w:hint="eastAsia"/>
           <w:color w:val="000000" w:themeColor="text1"/>
           <w14:textFill>
             <w14:solidFill>
@@ -1992,19 +2205,7 @@
             </w14:solidFill>
           </w14:textFill>
         </w:rPr>
-        <w:t>给定一个Dictionary，Dictionary包含key值name和age，用map函数返回age字符串数组</w:t>
-      </w:r>
-      <w:r>
-        <w:rPr>
-          <w:rFonts w:hint="eastAsia"/>
-          <w:color w:val="000000" w:themeColor="text1"/>
-          <w14:textFill>
-            <w14:solidFill>
-              <w14:schemeClr w14:val="tx1"/>
-            </w14:solidFill>
-          </w14:textFill>
-        </w:rPr>
-        <w:t xml:space="preserve">; </w:t>
+        <w:t>扩展Int，增加sqrt方法，可以计算Int的Sqrt值并返回浮点数，进行验证；</w:t>
       </w:r>
     </w:p>
     <w:p>
@@ -2012,235 +2213,7 @@
         <w:pStyle w:val="7"/>
         <w:numPr>
           <w:ilvl w:val="0"/>
-          <w:numId w:val="8"/>
-        </w:numPr>
-        <w:ind w:firstLineChars="0"/>
-        <w:rPr>
-          <w:color w:val="000000" w:themeColor="text1"/>
-          <w14:textFill>
-            <w14:solidFill>
-              <w14:schemeClr w14:val="tx1"/>
-            </w14:solidFill>
-          </w14:textFill>
-        </w:rPr>
-      </w:pPr>
-      <w:r>
-        <w:rPr>
-          <w:color w:val="000000" w:themeColor="text1"/>
-          <w14:textFill>
-            <w14:solidFill>
-              <w14:schemeClr w14:val="tx1"/>
-            </w14:solidFill>
-          </w14:textFill>
-        </w:rPr>
-        <w:t>给定一个String数组，用filter函数选出能被转成Int的字符串</w:t>
-      </w:r>
-    </w:p>
-    <w:p>
-      <w:pPr>
-        <w:pStyle w:val="7"/>
-        <w:numPr>
-          <w:ilvl w:val="0"/>
-          <w:numId w:val="8"/>
-        </w:numPr>
-        <w:ind w:firstLineChars="0"/>
-        <w:rPr>
-          <w:color w:val="000000" w:themeColor="text1"/>
-          <w14:textFill>
-            <w14:solidFill>
-              <w14:schemeClr w14:val="tx1"/>
-            </w14:solidFill>
-          </w14:textFill>
-        </w:rPr>
-      </w:pPr>
-      <w:r>
-        <w:rPr>
-          <w:color w:val="000000" w:themeColor="text1"/>
-          <w14:textFill>
-            <w14:solidFill>
-              <w14:schemeClr w14:val="tx1"/>
-            </w14:solidFill>
-          </w14:textFill>
-        </w:rPr>
-        <w:t>用reduce函数把String数组中元素连接</w:t>
-      </w:r>
-      <w:r>
-        <w:rPr>
-          <w:rFonts w:hint="eastAsia"/>
-          <w:color w:val="000000" w:themeColor="text1"/>
-          <w14:textFill>
-            <w14:solidFill>
-              <w14:schemeClr w14:val="tx1"/>
-            </w14:solidFill>
-          </w14:textFill>
-        </w:rPr>
-        <w:t>成</w:t>
-      </w:r>
-      <w:r>
-        <w:rPr>
-          <w:color w:val="000000" w:themeColor="text1"/>
-          <w14:textFill>
-            <w14:solidFill>
-              <w14:schemeClr w14:val="tx1"/>
-            </w14:solidFill>
-          </w14:textFill>
-        </w:rPr>
-        <w:t>一个字符串，以</w:t>
-      </w:r>
-      <w:r>
-        <w:rPr>
-          <w:rFonts w:hint="eastAsia"/>
-          <w:color w:val="000000" w:themeColor="text1"/>
-          <w14:textFill>
-            <w14:solidFill>
-              <w14:schemeClr w14:val="tx1"/>
-            </w14:solidFill>
-          </w14:textFill>
-        </w:rPr>
-        <w:t>逗号</w:t>
-      </w:r>
-      <w:r>
-        <w:rPr>
-          <w:color w:val="000000" w:themeColor="text1"/>
-          <w14:textFill>
-            <w14:solidFill>
-              <w14:schemeClr w14:val="tx1"/>
-            </w14:solidFill>
-          </w14:textFill>
-        </w:rPr>
-        <w:t>分隔</w:t>
-      </w:r>
-    </w:p>
-    <w:p>
-      <w:pPr>
-        <w:pStyle w:val="7"/>
-        <w:numPr>
-          <w:ilvl w:val="0"/>
-          <w:numId w:val="8"/>
-        </w:numPr>
-        <w:ind w:firstLineChars="0"/>
-        <w:rPr>
-          <w:color w:val="000000" w:themeColor="text1"/>
-          <w14:textFill>
-            <w14:solidFill>
-              <w14:schemeClr w14:val="tx1"/>
-            </w14:solidFill>
-          </w14:textFill>
-        </w:rPr>
-      </w:pPr>
-      <w:r>
-        <w:rPr>
-          <w:color w:val="000000" w:themeColor="text1"/>
-          <w14:textFill>
-            <w14:solidFill>
-              <w14:schemeClr w14:val="tx1"/>
-            </w14:solidFill>
-          </w14:textFill>
-        </w:rPr>
-        <w:t>用 reduce 方法一次求出</w:t>
-      </w:r>
-      <w:r>
-        <w:rPr>
-          <w:rFonts w:hint="eastAsia"/>
-          <w:color w:val="000000" w:themeColor="text1"/>
-          <w14:textFill>
-            <w14:solidFill>
-              <w14:schemeClr w14:val="tx1"/>
-            </w14:solidFill>
-          </w14:textFill>
-        </w:rPr>
-        <w:t>整数</w:t>
-      </w:r>
-      <w:r>
-        <w:rPr>
-          <w:color w:val="000000" w:themeColor="text1"/>
-          <w14:textFill>
-            <w14:solidFill>
-              <w14:schemeClr w14:val="tx1"/>
-            </w14:solidFill>
-          </w14:textFill>
-        </w:rPr>
-        <w:t>数组的最大值</w:t>
-      </w:r>
-      <w:r>
-        <w:rPr>
-          <w:rFonts w:hint="eastAsia"/>
-          <w:color w:val="000000" w:themeColor="text1"/>
-          <w14:textFill>
-            <w14:solidFill>
-              <w14:schemeClr w14:val="tx1"/>
-            </w14:solidFill>
-          </w14:textFill>
-        </w:rPr>
-        <w:t>、最小值、总数和</w:t>
-      </w:r>
-    </w:p>
-    <w:p>
-      <w:pPr>
-        <w:pStyle w:val="7"/>
-        <w:numPr>
-          <w:ilvl w:val="0"/>
-          <w:numId w:val="8"/>
-        </w:numPr>
-        <w:ind w:firstLineChars="0"/>
-        <w:rPr>
-          <w:color w:val="000000" w:themeColor="text1"/>
-          <w14:textFill>
-            <w14:solidFill>
-              <w14:schemeClr w14:val="tx1"/>
-            </w14:solidFill>
-          </w14:textFill>
-        </w:rPr>
-      </w:pPr>
-      <w:r>
-        <w:rPr>
-          <w:rFonts w:hint="eastAsia"/>
-          <w:color w:val="000000" w:themeColor="text1"/>
-          <w14:textFill>
-            <w14:solidFill>
-              <w14:schemeClr w14:val="tx1"/>
-            </w14:solidFill>
-          </w14:textFill>
-        </w:rPr>
-        <w:t>新建一个函数数组，函数数组里面保存了不同函数类型的函数，要求从数组里找出参数为一个整数，返回值为一个整数的所有函数；</w:t>
-      </w:r>
-    </w:p>
-    <w:p>
-      <w:pPr>
-        <w:pStyle w:val="7"/>
-        <w:numPr>
-          <w:ilvl w:val="0"/>
-          <w:numId w:val="8"/>
-        </w:numPr>
-        <w:ind w:firstLineChars="0"/>
-        <w:rPr>
-          <w:color w:val="000000" w:themeColor="text1"/>
-          <w14:textFill>
-            <w14:solidFill>
-              <w14:schemeClr w14:val="tx1"/>
-            </w14:solidFill>
-          </w14:textFill>
-        </w:rPr>
-      </w:pPr>
-      <w:r>
-        <w:rPr>
-          <w:rFonts w:hint="eastAsia"/>
-          <w:color w:val="000000" w:themeColor="text1"/>
-          <w14:textFill>
-            <w14:solidFill>
-              <w14:schemeClr w14:val="tx1"/>
-            </w14:solidFill>
-          </w14:textFill>
-        </w:rPr>
-        <w:t>扩展Int，增加sqrt方法，可以计算Int的Sqrt值并返回浮点数，进行验证；</w:t>
-      </w:r>
-    </w:p>
-    <w:p>
-      <w:pPr>
-        <w:pStyle w:val="7"/>
-        <w:numPr>
-          <w:ilvl w:val="0"/>
-          <w:numId w:val="8"/>
+          <w:numId w:val="7"/>
         </w:numPr>
         <w:ind w:firstLineChars="0"/>
         <w:rPr>
@@ -2305,7 +2278,7 @@
         <w:pStyle w:val="7"/>
         <w:numPr>
           <w:ilvl w:val="0"/>
-          <w:numId w:val="8"/>
+          <w:numId w:val="7"/>
         </w:numPr>
         <w:ind w:firstLineChars="0"/>
       </w:pPr>
@@ -2321,7 +2294,7 @@
         <w:pStyle w:val="7"/>
         <w:numPr>
           <w:ilvl w:val="1"/>
-          <w:numId w:val="8"/>
+          <w:numId w:val="7"/>
         </w:numPr>
         <w:ind w:firstLineChars="0"/>
       </w:pPr>
@@ -2349,7 +2322,7 @@
         <w:pStyle w:val="7"/>
         <w:numPr>
           <w:ilvl w:val="1"/>
-          <w:numId w:val="8"/>
+          <w:numId w:val="7"/>
         </w:numPr>
         <w:ind w:firstLineChars="0"/>
       </w:pPr>
@@ -2368,7 +2341,7 @@
         <w:pStyle w:val="7"/>
         <w:numPr>
           <w:ilvl w:val="1"/>
-          <w:numId w:val="8"/>
+          <w:numId w:val="7"/>
         </w:numPr>
         <w:ind w:firstLineChars="0"/>
       </w:pPr>
@@ -2402,7 +2375,7 @@
         <w:pStyle w:val="7"/>
         <w:numPr>
           <w:ilvl w:val="1"/>
-          <w:numId w:val="8"/>
+          <w:numId w:val="7"/>
         </w:numPr>
         <w:ind w:firstLineChars="0"/>
       </w:pPr>
@@ -2427,7 +2400,7 @@
         <w:pStyle w:val="7"/>
         <w:numPr>
           <w:ilvl w:val="1"/>
-          <w:numId w:val="8"/>
+          <w:numId w:val="7"/>
         </w:numPr>
         <w:ind w:firstLineChars="0"/>
         <w:rPr>
@@ -2473,7 +2446,7 @@
         <w:pStyle w:val="7"/>
         <w:numPr>
           <w:ilvl w:val="0"/>
-          <w:numId w:val="9"/>
+          <w:numId w:val="8"/>
         </w:numPr>
         <w:ind w:firstLineChars="0"/>
         <w:rPr>
@@ -4284,7 +4257,7 @@
         <w:pStyle w:val="7"/>
         <w:numPr>
           <w:ilvl w:val="0"/>
-          <w:numId w:val="9"/>
+          <w:numId w:val="8"/>
         </w:numPr>
         <w:ind w:firstLineChars="0"/>
         <w:rPr>
@@ -4367,7 +4340,7 @@
         <w:pStyle w:val="7"/>
         <w:numPr>
           <w:ilvl w:val="0"/>
-          <w:numId w:val="5"/>
+          <w:numId w:val="4"/>
         </w:numPr>
         <w:ind w:firstLineChars="0"/>
       </w:pPr>
@@ -4399,228 +4372,6 @@
         </w:rPr>
         <w:t>红色字体为新增内容)</w:t>
       </w:r>
-    </w:p>
-    <w:p>
-      <w:pPr>
-        <w:pStyle w:val="7"/>
-        <w:numPr>
-          <w:ilvl w:val="0"/>
-          <w:numId w:val="10"/>
-        </w:numPr>
-        <w:ind w:firstLineChars="0"/>
-      </w:pPr>
-      <w:r>
-        <w:rPr>
-          <w:rFonts w:hint="eastAsia"/>
-        </w:rPr>
-        <w:t>实现Person类：</w:t>
-      </w:r>
-    </w:p>
-    <w:p>
-      <w:pPr>
-        <w:pStyle w:val="7"/>
-        <w:numPr>
-          <w:ilvl w:val="1"/>
-          <w:numId w:val="10"/>
-        </w:numPr>
-        <w:ind w:firstLineChars="0"/>
-      </w:pPr>
-      <w:r>
-        <w:rPr>
-          <w:rFonts w:hint="eastAsia"/>
-        </w:rPr>
-        <w:t>要求具有firstN</w:t>
-      </w:r>
-      <w:r>
-        <w:t>ame,</w:t>
-      </w:r>
-      <w:r>
-        <w:rPr>
-          <w:rFonts w:hint="eastAsia"/>
-        </w:rPr>
-        <w:t xml:space="preserve"> </w:t>
-      </w:r>
-      <w:r>
-        <w:t xml:space="preserve"> last</w:t>
-      </w:r>
-      <w:r>
-        <w:rPr>
-          <w:rFonts w:hint="eastAsia"/>
-        </w:rPr>
-        <w:t>N</w:t>
-      </w:r>
-      <w:r>
-        <w:t>ame</w:t>
-      </w:r>
-      <w:r>
-        <w:rPr>
-          <w:rFonts w:hint="eastAsia"/>
-        </w:rPr>
-        <w:t>，</w:t>
-      </w:r>
-      <w:r>
-        <w:t>age</w:t>
-      </w:r>
-      <w:r>
-        <w:rPr>
-          <w:rFonts w:hint="eastAsia"/>
-        </w:rPr>
-        <w:t>，</w:t>
-      </w:r>
-      <w:r>
-        <w:t>gender</w:t>
-      </w:r>
-      <w:r>
-        <w:rPr>
-          <w:rFonts w:hint="eastAsia"/>
-        </w:rPr>
-        <w:t>等存储属性</w:t>
-      </w:r>
-      <w:r>
-        <w:t>,fullName</w:t>
-      </w:r>
-      <w:r>
-        <w:rPr>
-          <w:rFonts w:hint="eastAsia"/>
-        </w:rPr>
-        <w:t>计算属性；其中gen</w:t>
-      </w:r>
-      <w:r>
-        <w:t>der</w:t>
-      </w:r>
-      <w:r>
-        <w:rPr>
-          <w:rFonts w:hint="eastAsia"/>
-        </w:rPr>
-        <w:t>是枚举类型（male，female）；</w:t>
-      </w:r>
-    </w:p>
-    <w:p>
-      <w:pPr>
-        <w:pStyle w:val="7"/>
-        <w:numPr>
-          <w:ilvl w:val="1"/>
-          <w:numId w:val="10"/>
-        </w:numPr>
-        <w:ind w:firstLineChars="0"/>
-      </w:pPr>
-      <w:r>
-        <w:rPr>
-          <w:rFonts w:hint="eastAsia"/>
-        </w:rPr>
-        <w:t>具有指定构造函数和便利构造函数；</w:t>
-      </w:r>
-    </w:p>
-    <w:p>
-      <w:pPr>
-        <w:pStyle w:val="7"/>
-        <w:numPr>
-          <w:ilvl w:val="1"/>
-          <w:numId w:val="10"/>
-        </w:numPr>
-        <w:ind w:firstLineChars="0"/>
-      </w:pPr>
-      <w:r>
-        <w:rPr>
-          <w:rFonts w:hint="eastAsia"/>
-        </w:rPr>
-        <w:t>两个Person实例对象可以用</w:t>
-      </w:r>
-      <w:r>
-        <w:t>==</w:t>
-      </w:r>
-      <w:r>
-        <w:rPr>
-          <w:rFonts w:hint="eastAsia"/>
-        </w:rPr>
-        <w:t>和</w:t>
-      </w:r>
-      <w:r>
-        <w:t>!=</w:t>
-      </w:r>
-      <w:r>
-        <w:rPr>
-          <w:rFonts w:hint="eastAsia"/>
-        </w:rPr>
-        <w:t>进行比较；</w:t>
-      </w:r>
-    </w:p>
-    <w:p>
-      <w:pPr>
-        <w:pStyle w:val="7"/>
-        <w:numPr>
-          <w:ilvl w:val="1"/>
-          <w:numId w:val="10"/>
-        </w:numPr>
-        <w:ind w:firstLineChars="0"/>
-      </w:pPr>
-      <w:r>
-        <w:rPr>
-          <w:rFonts w:hint="eastAsia"/>
-        </w:rPr>
-        <w:t>Person实例可以直接用print输出；</w:t>
-      </w:r>
-    </w:p>
-    <w:p>
-      <w:pPr>
-        <w:pStyle w:val="7"/>
-        <w:numPr>
-          <w:ilvl w:val="1"/>
-          <w:numId w:val="10"/>
-        </w:numPr>
-        <w:ind w:firstLineChars="0"/>
-        <w:rPr>
-          <w:color w:val="FF0000"/>
-        </w:rPr>
-      </w:pPr>
-      <w:r>
-        <w:rPr>
-          <w:rFonts w:hint="eastAsia"/>
-          <w:color w:val="FF0000"/>
-        </w:rPr>
-        <w:t>Person增加run方法</w:t>
-      </w:r>
-      <w:r>
-        <w:rPr>
-          <w:color w:val="FF0000"/>
-        </w:rPr>
-        <w:t>(</w:t>
-      </w:r>
-      <w:r>
-        <w:rPr>
-          <w:rFonts w:hint="eastAsia"/>
-          <w:color w:val="FF0000"/>
-        </w:rPr>
-        <w:t>方法里面直接print输出Person</w:t>
-      </w:r>
-      <w:r>
-        <w:rPr>
-          <w:color w:val="FF0000"/>
-        </w:rPr>
-        <w:t xml:space="preserve"> XXX</w:t>
-      </w:r>
-      <w:r>
-        <w:rPr>
-          <w:rFonts w:hint="eastAsia"/>
-          <w:color w:val="FF0000"/>
-        </w:rPr>
-        <w:t xml:space="preserve"> is</w:t>
-      </w:r>
-      <w:r>
-        <w:rPr>
-          <w:color w:val="FF0000"/>
-        </w:rPr>
-        <w:t xml:space="preserve"> running;</w:t>
-      </w:r>
-    </w:p>
-    <w:p>
-      <w:pPr>
-        <w:pStyle w:val="7"/>
-        <w:ind w:left="960" w:firstLine="0" w:firstLineChars="0"/>
-        <w:rPr>
-          <w:rFonts w:hint="eastAsia"/>
-        </w:rPr>
-      </w:pPr>
     </w:p>
     <w:p>
       <w:pPr>
@@ -4630,6 +4381,228 @@
           <w:numId w:val="9"/>
         </w:numPr>
         <w:ind w:firstLineChars="0"/>
+      </w:pPr>
+      <w:r>
+        <w:rPr>
+          <w:rFonts w:hint="eastAsia"/>
+        </w:rPr>
+        <w:t>实现Person类：</w:t>
+      </w:r>
+    </w:p>
+    <w:p>
+      <w:pPr>
+        <w:pStyle w:val="7"/>
+        <w:numPr>
+          <w:ilvl w:val="1"/>
+          <w:numId w:val="9"/>
+        </w:numPr>
+        <w:ind w:firstLineChars="0"/>
+      </w:pPr>
+      <w:r>
+        <w:rPr>
+          <w:rFonts w:hint="eastAsia"/>
+        </w:rPr>
+        <w:t>要求具有firstN</w:t>
+      </w:r>
+      <w:r>
+        <w:t>ame,</w:t>
+      </w:r>
+      <w:r>
+        <w:rPr>
+          <w:rFonts w:hint="eastAsia"/>
+        </w:rPr>
+        <w:t xml:space="preserve"> </w:t>
+      </w:r>
+      <w:r>
+        <w:t xml:space="preserve"> last</w:t>
+      </w:r>
+      <w:r>
+        <w:rPr>
+          <w:rFonts w:hint="eastAsia"/>
+        </w:rPr>
+        <w:t>N</w:t>
+      </w:r>
+      <w:r>
+        <w:t>ame</w:t>
+      </w:r>
+      <w:r>
+        <w:rPr>
+          <w:rFonts w:hint="eastAsia"/>
+        </w:rPr>
+        <w:t>，</w:t>
+      </w:r>
+      <w:r>
+        <w:t>age</w:t>
+      </w:r>
+      <w:r>
+        <w:rPr>
+          <w:rFonts w:hint="eastAsia"/>
+        </w:rPr>
+        <w:t>，</w:t>
+      </w:r>
+      <w:r>
+        <w:t>gender</w:t>
+      </w:r>
+      <w:r>
+        <w:rPr>
+          <w:rFonts w:hint="eastAsia"/>
+        </w:rPr>
+        <w:t>等存储属性</w:t>
+      </w:r>
+      <w:r>
+        <w:t>,fullName</w:t>
+      </w:r>
+      <w:r>
+        <w:rPr>
+          <w:rFonts w:hint="eastAsia"/>
+        </w:rPr>
+        <w:t>计算属性；其中gen</w:t>
+      </w:r>
+      <w:r>
+        <w:t>der</w:t>
+      </w:r>
+      <w:r>
+        <w:rPr>
+          <w:rFonts w:hint="eastAsia"/>
+        </w:rPr>
+        <w:t>是枚举类型（male，female）；</w:t>
+      </w:r>
+    </w:p>
+    <w:p>
+      <w:pPr>
+        <w:pStyle w:val="7"/>
+        <w:numPr>
+          <w:ilvl w:val="1"/>
+          <w:numId w:val="9"/>
+        </w:numPr>
+        <w:ind w:firstLineChars="0"/>
+      </w:pPr>
+      <w:r>
+        <w:rPr>
+          <w:rFonts w:hint="eastAsia"/>
+        </w:rPr>
+        <w:t>具有指定构造函数和便利构造函数；</w:t>
+      </w:r>
+    </w:p>
+    <w:p>
+      <w:pPr>
+        <w:pStyle w:val="7"/>
+        <w:numPr>
+          <w:ilvl w:val="1"/>
+          <w:numId w:val="9"/>
+        </w:numPr>
+        <w:ind w:firstLineChars="0"/>
+      </w:pPr>
+      <w:r>
+        <w:rPr>
+          <w:rFonts w:hint="eastAsia"/>
+        </w:rPr>
+        <w:t>两个Person实例对象可以用</w:t>
+      </w:r>
+      <w:r>
+        <w:t>==</w:t>
+      </w:r>
+      <w:r>
+        <w:rPr>
+          <w:rFonts w:hint="eastAsia"/>
+        </w:rPr>
+        <w:t>和</w:t>
+      </w:r>
+      <w:r>
+        <w:t>!=</w:t>
+      </w:r>
+      <w:r>
+        <w:rPr>
+          <w:rFonts w:hint="eastAsia"/>
+        </w:rPr>
+        <w:t>进行比较；</w:t>
+      </w:r>
+    </w:p>
+    <w:p>
+      <w:pPr>
+        <w:pStyle w:val="7"/>
+        <w:numPr>
+          <w:ilvl w:val="1"/>
+          <w:numId w:val="9"/>
+        </w:numPr>
+        <w:ind w:firstLineChars="0"/>
+      </w:pPr>
+      <w:r>
+        <w:rPr>
+          <w:rFonts w:hint="eastAsia"/>
+        </w:rPr>
+        <w:t>Person实例可以直接用print输出；</w:t>
+      </w:r>
+    </w:p>
+    <w:p>
+      <w:pPr>
+        <w:pStyle w:val="7"/>
+        <w:numPr>
+          <w:ilvl w:val="1"/>
+          <w:numId w:val="9"/>
+        </w:numPr>
+        <w:ind w:firstLineChars="0"/>
+        <w:rPr>
+          <w:color w:val="FF0000"/>
+        </w:rPr>
+      </w:pPr>
+      <w:r>
+        <w:rPr>
+          <w:rFonts w:hint="eastAsia"/>
+          <w:color w:val="FF0000"/>
+        </w:rPr>
+        <w:t>Person增加run方法</w:t>
+      </w:r>
+      <w:r>
+        <w:rPr>
+          <w:color w:val="FF0000"/>
+        </w:rPr>
+        <w:t>(</w:t>
+      </w:r>
+      <w:r>
+        <w:rPr>
+          <w:rFonts w:hint="eastAsia"/>
+          <w:color w:val="FF0000"/>
+        </w:rPr>
+        <w:t>方法里面直接print输出Person</w:t>
+      </w:r>
+      <w:r>
+        <w:rPr>
+          <w:color w:val="FF0000"/>
+        </w:rPr>
+        <w:t xml:space="preserve"> XXX</w:t>
+      </w:r>
+      <w:r>
+        <w:rPr>
+          <w:rFonts w:hint="eastAsia"/>
+          <w:color w:val="FF0000"/>
+        </w:rPr>
+        <w:t xml:space="preserve"> is</w:t>
+      </w:r>
+      <w:r>
+        <w:rPr>
+          <w:color w:val="FF0000"/>
+        </w:rPr>
+        <w:t xml:space="preserve"> running;</w:t>
+      </w:r>
+    </w:p>
+    <w:p>
+      <w:pPr>
+        <w:pStyle w:val="7"/>
+        <w:ind w:left="960" w:firstLine="0" w:firstLineChars="0"/>
+        <w:rPr>
+          <w:rFonts w:hint="eastAsia"/>
+        </w:rPr>
+      </w:pPr>
+    </w:p>
+    <w:p>
+      <w:pPr>
+        <w:pStyle w:val="7"/>
+        <w:numPr>
+          <w:ilvl w:val="0"/>
+          <w:numId w:val="8"/>
+        </w:numPr>
+        <w:ind w:firstLineChars="0"/>
         <w:rPr>
           <w:color w:val="000000" w:themeColor="text1"/>
           <w14:textFill>
@@ -5650,7 +5623,7 @@
         <w:pStyle w:val="7"/>
         <w:numPr>
           <w:ilvl w:val="0"/>
-          <w:numId w:val="9"/>
+          <w:numId w:val="8"/>
         </w:numPr>
         <w:ind w:firstLineChars="0"/>
         <w:rPr>
@@ -5750,7 +5723,7 @@
         <w:pStyle w:val="7"/>
         <w:numPr>
           <w:ilvl w:val="0"/>
-          <w:numId w:val="10"/>
+          <w:numId w:val="9"/>
         </w:numPr>
         <w:ind w:firstLineChars="0"/>
       </w:pPr>
@@ -5766,7 +5739,7 @@
         <w:pStyle w:val="7"/>
         <w:numPr>
           <w:ilvl w:val="1"/>
-          <w:numId w:val="10"/>
+          <w:numId w:val="9"/>
         </w:numPr>
         <w:ind w:firstLineChars="0"/>
       </w:pPr>
@@ -5791,7 +5764,7 @@
         <w:pStyle w:val="7"/>
         <w:numPr>
           <w:ilvl w:val="1"/>
-          <w:numId w:val="10"/>
+          <w:numId w:val="9"/>
         </w:numPr>
         <w:ind w:firstLineChars="0"/>
       </w:pPr>
@@ -5819,7 +5792,7 @@
         <w:pStyle w:val="7"/>
         <w:numPr>
           <w:ilvl w:val="1"/>
-          <w:numId w:val="10"/>
+          <w:numId w:val="9"/>
         </w:numPr>
         <w:ind w:firstLineChars="0"/>
         <w:rPr>
@@ -5919,7 +5892,7 @@
         <w:pStyle w:val="7"/>
         <w:numPr>
           <w:ilvl w:val="0"/>
-          <w:numId w:val="9"/>
+          <w:numId w:val="8"/>
         </w:numPr>
         <w:ind w:firstLineChars="0"/>
         <w:rPr>
@@ -6786,7 +6759,7 @@
         <w:pStyle w:val="7"/>
         <w:numPr>
           <w:ilvl w:val="0"/>
-          <w:numId w:val="9"/>
+          <w:numId w:val="8"/>
         </w:numPr>
         <w:ind w:firstLineChars="0"/>
         <w:rPr>
@@ -6878,7 +6851,7 @@
         <w:pStyle w:val="7"/>
         <w:numPr>
           <w:ilvl w:val="0"/>
-          <w:numId w:val="10"/>
+          <w:numId w:val="9"/>
         </w:numPr>
         <w:ind w:firstLineChars="0"/>
       </w:pPr>
@@ -6901,7 +6874,7 @@
         <w:pStyle w:val="7"/>
         <w:numPr>
           <w:ilvl w:val="0"/>
-          <w:numId w:val="9"/>
+          <w:numId w:val="8"/>
         </w:numPr>
         <w:ind w:firstLineChars="0"/>
         <w:rPr>
@@ -7506,7 +7479,7 @@
         <w:pStyle w:val="7"/>
         <w:numPr>
           <w:ilvl w:val="0"/>
-          <w:numId w:val="9"/>
+          <w:numId w:val="8"/>
         </w:numPr>
         <w:ind w:firstLineChars="0"/>
         <w:rPr>
@@ -7606,7 +7579,7 @@
         <w:pStyle w:val="7"/>
         <w:numPr>
           <w:ilvl w:val="0"/>
-          <w:numId w:val="10"/>
+          <w:numId w:val="9"/>
         </w:numPr>
         <w:ind w:firstLineChars="0"/>
         <w:rPr>
@@ -7671,173 +7644,6 @@
           <w:color w:val="FF0000"/>
         </w:rPr>
         <w:t>方法（随便写点内容，能区隔即可）；</w:t>
-      </w:r>
-    </w:p>
-    <w:p>
-      <w:pPr>
-        <w:pStyle w:val="7"/>
-        <w:numPr>
-          <w:ilvl w:val="0"/>
-          <w:numId w:val="10"/>
-        </w:numPr>
-        <w:ind w:firstLineChars="0"/>
-        <w:rPr>
-          <w:color w:val="FF0000"/>
-        </w:rPr>
-      </w:pPr>
-      <w:r>
-        <w:rPr>
-          <w:rFonts w:hint="eastAsia"/>
-          <w:color w:val="FF0000"/>
-        </w:rPr>
-        <w:t>修改T</w:t>
-      </w:r>
-      <w:r>
-        <w:rPr>
-          <w:color w:val="FF0000"/>
-        </w:rPr>
-        <w:t>eacher</w:t>
-      </w:r>
-      <w:r>
-        <w:rPr>
-          <w:rFonts w:hint="eastAsia"/>
-          <w:color w:val="FF0000"/>
-        </w:rPr>
-        <w:t>和</w:t>
-      </w:r>
-      <w:r>
-        <w:rPr>
-          <w:color w:val="FF0000"/>
-        </w:rPr>
-        <w:t>Student</w:t>
-      </w:r>
-      <w:r>
-        <w:rPr>
-          <w:rFonts w:hint="eastAsia"/>
-          <w:color w:val="FF0000"/>
-        </w:rPr>
-        <w:t>，让这两个类实现该协议；</w:t>
-      </w:r>
-    </w:p>
-    <w:p>
-      <w:pPr>
-        <w:pStyle w:val="7"/>
-        <w:numPr>
-          <w:ilvl w:val="0"/>
-          <w:numId w:val="10"/>
-        </w:numPr>
-        <w:ind w:firstLineChars="0"/>
-      </w:pPr>
-      <w:r>
-        <w:rPr>
-          <w:rFonts w:hint="eastAsia"/>
-        </w:rPr>
-        <w:t>对数组执行以下要求：</w:t>
-      </w:r>
-    </w:p>
-    <w:p>
-      <w:pPr>
-        <w:pStyle w:val="7"/>
-        <w:numPr>
-          <w:ilvl w:val="1"/>
-          <w:numId w:val="10"/>
-        </w:numPr>
-        <w:ind w:firstLineChars="0"/>
-      </w:pPr>
-      <w:r>
-        <w:rPr>
-          <w:rFonts w:hint="eastAsia"/>
-        </w:rPr>
-        <w:t>分别统计Person、Teacher和Student对象的个数并放入一字典中，统计完后输出字典内容；</w:t>
-      </w:r>
-    </w:p>
-    <w:p>
-      <w:pPr>
-        <w:pStyle w:val="7"/>
-        <w:numPr>
-          <w:ilvl w:val="1"/>
-          <w:numId w:val="10"/>
-        </w:numPr>
-        <w:ind w:firstLineChars="0"/>
-      </w:pPr>
-      <w:r>
-        <w:rPr>
-          <w:rFonts w:hint="eastAsia"/>
-        </w:rPr>
-        <w:t>对数组按以下要求排序并输出：</w:t>
-      </w:r>
-      <w:r>
-        <w:t>age</w:t>
-      </w:r>
-      <w:r>
-        <w:rPr>
-          <w:rFonts w:hint="eastAsia"/>
-        </w:rPr>
-        <w:t>、</w:t>
-      </w:r>
-      <w:r>
-        <w:t>fullName</w:t>
-      </w:r>
-      <w:r>
-        <w:rPr>
-          <w:rFonts w:hint="eastAsia"/>
-        </w:rPr>
-        <w:t>、gender</w:t>
-      </w:r>
-      <w:r>
-        <w:t>+age</w:t>
-      </w:r>
-      <w:r>
-        <w:rPr>
-          <w:rFonts w:hint="eastAsia"/>
-        </w:rPr>
-        <w:t>；</w:t>
-      </w:r>
-    </w:p>
-    <w:p>
-      <w:pPr>
-        <w:pStyle w:val="7"/>
-        <w:numPr>
-          <w:ilvl w:val="1"/>
-          <w:numId w:val="10"/>
-        </w:numPr>
-        <w:ind w:firstLineChars="0"/>
-        <w:rPr>
-          <w:rFonts w:hint="eastAsia"/>
-        </w:rPr>
-      </w:pPr>
-      <w:r>
-        <w:rPr>
-          <w:rFonts w:hint="eastAsia"/>
-          <w:color w:val="FF0000"/>
-        </w:rPr>
-        <w:t>对数组进行穷举，调用每个对象的run方法，同时调用满足协议</w:t>
-      </w:r>
-      <w:r>
-        <w:rPr>
-          <w:color w:val="FF0000"/>
-        </w:rPr>
-        <w:t>SchoolProtocol</w:t>
-      </w:r>
-      <w:r>
-        <w:rPr>
-          <w:rFonts w:hint="eastAsia"/>
-          <w:color w:val="FF0000"/>
-        </w:rPr>
-        <w:t>对象的</w:t>
-      </w:r>
-      <w:r>
-        <w:rPr>
-          <w:color w:val="FF0000"/>
-        </w:rPr>
-        <w:t>lendBook</w:t>
-      </w:r>
-      <w:r>
-        <w:rPr>
-          <w:rFonts w:hint="eastAsia"/>
-          <w:color w:val="FF0000"/>
-        </w:rPr>
-        <w:t>方法；</w:t>
       </w:r>
     </w:p>
     <w:p>
@@ -7849,6 +7655,173 @@
         </w:numPr>
         <w:ind w:firstLineChars="0"/>
         <w:rPr>
+          <w:color w:val="FF0000"/>
+        </w:rPr>
+      </w:pPr>
+      <w:r>
+        <w:rPr>
+          <w:rFonts w:hint="eastAsia"/>
+          <w:color w:val="FF0000"/>
+        </w:rPr>
+        <w:t>修改T</w:t>
+      </w:r>
+      <w:r>
+        <w:rPr>
+          <w:color w:val="FF0000"/>
+        </w:rPr>
+        <w:t>eacher</w:t>
+      </w:r>
+      <w:r>
+        <w:rPr>
+          <w:rFonts w:hint="eastAsia"/>
+          <w:color w:val="FF0000"/>
+        </w:rPr>
+        <w:t>和</w:t>
+      </w:r>
+      <w:r>
+        <w:rPr>
+          <w:color w:val="FF0000"/>
+        </w:rPr>
+        <w:t>Student</w:t>
+      </w:r>
+      <w:r>
+        <w:rPr>
+          <w:rFonts w:hint="eastAsia"/>
+          <w:color w:val="FF0000"/>
+        </w:rPr>
+        <w:t>，让这两个类实现该协议；</w:t>
+      </w:r>
+    </w:p>
+    <w:p>
+      <w:pPr>
+        <w:pStyle w:val="7"/>
+        <w:numPr>
+          <w:ilvl w:val="0"/>
+          <w:numId w:val="9"/>
+        </w:numPr>
+        <w:ind w:firstLineChars="0"/>
+      </w:pPr>
+      <w:r>
+        <w:rPr>
+          <w:rFonts w:hint="eastAsia"/>
+        </w:rPr>
+        <w:t>对数组执行以下要求：</w:t>
+      </w:r>
+    </w:p>
+    <w:p>
+      <w:pPr>
+        <w:pStyle w:val="7"/>
+        <w:numPr>
+          <w:ilvl w:val="1"/>
+          <w:numId w:val="9"/>
+        </w:numPr>
+        <w:ind w:firstLineChars="0"/>
+      </w:pPr>
+      <w:r>
+        <w:rPr>
+          <w:rFonts w:hint="eastAsia"/>
+        </w:rPr>
+        <w:t>分别统计Person、Teacher和Student对象的个数并放入一字典中，统计完后输出字典内容；</w:t>
+      </w:r>
+    </w:p>
+    <w:p>
+      <w:pPr>
+        <w:pStyle w:val="7"/>
+        <w:numPr>
+          <w:ilvl w:val="1"/>
+          <w:numId w:val="9"/>
+        </w:numPr>
+        <w:ind w:firstLineChars="0"/>
+      </w:pPr>
+      <w:r>
+        <w:rPr>
+          <w:rFonts w:hint="eastAsia"/>
+        </w:rPr>
+        <w:t>对数组按以下要求排序并输出：</w:t>
+      </w:r>
+      <w:r>
+        <w:t>age</w:t>
+      </w:r>
+      <w:r>
+        <w:rPr>
+          <w:rFonts w:hint="eastAsia"/>
+        </w:rPr>
+        <w:t>、</w:t>
+      </w:r>
+      <w:r>
+        <w:t>fullName</w:t>
+      </w:r>
+      <w:r>
+        <w:rPr>
+          <w:rFonts w:hint="eastAsia"/>
+        </w:rPr>
+        <w:t>、gender</w:t>
+      </w:r>
+      <w:r>
+        <w:t>+age</w:t>
+      </w:r>
+      <w:r>
+        <w:rPr>
+          <w:rFonts w:hint="eastAsia"/>
+        </w:rPr>
+        <w:t>；</w:t>
+      </w:r>
+    </w:p>
+    <w:p>
+      <w:pPr>
+        <w:pStyle w:val="7"/>
+        <w:numPr>
+          <w:ilvl w:val="1"/>
+          <w:numId w:val="9"/>
+        </w:numPr>
+        <w:ind w:firstLineChars="0"/>
+        <w:rPr>
+          <w:rFonts w:hint="eastAsia"/>
+        </w:rPr>
+      </w:pPr>
+      <w:r>
+        <w:rPr>
+          <w:rFonts w:hint="eastAsia"/>
+          <w:color w:val="FF0000"/>
+        </w:rPr>
+        <w:t>对数组进行穷举，调用每个对象的run方法，同时调用满足协议</w:t>
+      </w:r>
+      <w:r>
+        <w:rPr>
+          <w:color w:val="FF0000"/>
+        </w:rPr>
+        <w:t>SchoolProtocol</w:t>
+      </w:r>
+      <w:r>
+        <w:rPr>
+          <w:rFonts w:hint="eastAsia"/>
+          <w:color w:val="FF0000"/>
+        </w:rPr>
+        <w:t>对象的</w:t>
+      </w:r>
+      <w:r>
+        <w:rPr>
+          <w:color w:val="FF0000"/>
+        </w:rPr>
+        <w:t>lendBook</w:t>
+      </w:r>
+      <w:r>
+        <w:rPr>
+          <w:rFonts w:hint="eastAsia"/>
+          <w:color w:val="FF0000"/>
+        </w:rPr>
+        <w:t>方法；</w:t>
+      </w:r>
+    </w:p>
+    <w:p>
+      <w:pPr>
+        <w:pStyle w:val="7"/>
+        <w:numPr>
+          <w:ilvl w:val="0"/>
+          <w:numId w:val="8"/>
+        </w:numPr>
+        <w:ind w:firstLineChars="0"/>
+        <w:rPr>
           <w:color w:val="000000" w:themeColor="text1"/>
           <w14:textFill>
             <w14:solidFill>
@@ -8321,7 +8294,7 @@
         <w:pStyle w:val="7"/>
         <w:numPr>
           <w:ilvl w:val="0"/>
-          <w:numId w:val="9"/>
+          <w:numId w:val="8"/>
         </w:numPr>
         <w:ind w:firstLineChars="0"/>
         <w:rPr>
@@ -8406,8 +8379,6 @@
           </wp:inline>
         </w:drawing>
       </w:r>
-      <w:bookmarkStart w:id="0" w:name="_GoBack"/>
-      <w:bookmarkEnd w:id="0"/>
     </w:p>
     <w:p>
       <w:pPr>
@@ -8444,23 +8415,33 @@
         <w:t>文件上传GitHub链接：</w:t>
       </w:r>
       <w:r>
+        <w:rPr>
+          <w:rFonts w:hint="eastAsia"/>
+        </w:rPr>
         <w:fldChar w:fldCharType="begin"/>
       </w:r>
       <w:r>
-        <w:instrText xml:space="preserve"> HYPERLINK "https://github.com/gzqxyz/swift-test" </w:instrText>
-      </w:r>
-      <w:r>
+        <w:rPr>
+          <w:rFonts w:hint="eastAsia"/>
+        </w:rPr>
+        <w:instrText xml:space="preserve"> HYPERLINK "https://github.com/Gzqqqqq/IOSExperimentReport.git" </w:instrText>
+      </w:r>
+      <w:r>
+        <w:rPr>
+          <w:rFonts w:hint="eastAsia"/>
+        </w:rPr>
         <w:fldChar w:fldCharType="separate"/>
       </w:r>
       <w:r>
         <w:rPr>
           <w:rStyle w:val="4"/>
-        </w:rPr>
-        <w:t>https://github.com/gzqxyz/swift-test</w:t>
-      </w:r>
-      <w:r>
-        <w:rPr>
-          <w:rStyle w:val="4"/>
+          <w:rFonts w:hint="eastAsia"/>
+        </w:rPr>
+        <w:t>https://github.com/Gzqqqqq/IOSExperimentReport.git</w:t>
+      </w:r>
+      <w:r>
+        <w:rPr>
+          <w:rFonts w:hint="eastAsia"/>
         </w:rPr>
         <w:fldChar w:fldCharType="end"/>
       </w:r>
@@ -9159,16 +9140,16 @@
     </w:lvl>
   </w:abstractNum>
   <w:abstractNum w:abstractNumId="6">
-    <w:nsid w:val="4D0E58BA"/>
+    <w:nsid w:val="4F6A5637"/>
     <w:multiLevelType w:val="multilevel"/>
-    <w:tmpl w:val="4D0E58BA"/>
+    <w:tmpl w:val="4F6A5637"/>
     <w:lvl w:ilvl="0" w:tentative="0">
       <w:start w:val="1"/>
       <w:numFmt w:val="decimal"/>
-      <w:lvlText w:val="(%1)"/>
+      <w:lvlText w:val="（%1）"/>
       <w:lvlJc w:val="left"/>
       <w:pPr>
-        <w:ind w:left="900" w:hanging="480"/>
+        <w:ind w:left="720" w:hanging="720"/>
       </w:pPr>
       <w:rPr>
         <w:rFonts w:hint="eastAsia"/>
@@ -9180,7 +9161,7 @@
       <w:lvlText w:val="%2)"/>
       <w:lvlJc w:val="left"/>
       <w:pPr>
-        <w:ind w:left="1380" w:hanging="480"/>
+        <w:ind w:left="960" w:hanging="480"/>
       </w:pPr>
     </w:lvl>
     <w:lvl w:ilvl="2" w:tentative="0">
@@ -9189,7 +9170,7 @@
       <w:lvlText w:val="%3."/>
       <w:lvlJc w:val="right"/>
       <w:pPr>
-        <w:ind w:left="1860" w:hanging="480"/>
+        <w:ind w:left="1440" w:hanging="480"/>
       </w:pPr>
     </w:lvl>
     <w:lvl w:ilvl="3" w:tentative="0">
@@ -9198,7 +9179,7 @@
       <w:lvlText w:val="%4."/>
       <w:lvlJc w:val="left"/>
       <w:pPr>
-        <w:ind w:left="2340" w:hanging="480"/>
+        <w:ind w:left="1920" w:hanging="480"/>
       </w:pPr>
     </w:lvl>
     <w:lvl w:ilvl="4" w:tentative="0">
@@ -9207,7 +9188,7 @@
       <w:lvlText w:val="%5)"/>
       <w:lvlJc w:val="left"/>
       <w:pPr>
-        <w:ind w:left="2820" w:hanging="480"/>
+        <w:ind w:left="2400" w:hanging="480"/>
       </w:pPr>
     </w:lvl>
     <w:lvl w:ilvl="5" w:tentative="0">
@@ -9216,7 +9197,7 @@
       <w:lvlText w:val="%6."/>
       <w:lvlJc w:val="right"/>
       <w:pPr>
-        <w:ind w:left="3300" w:hanging="480"/>
+        <w:ind w:left="2880" w:hanging="480"/>
       </w:pPr>
     </w:lvl>
     <w:lvl w:ilvl="6" w:tentative="0">
@@ -9225,7 +9206,7 @@
       <w:lvlText w:val="%7."/>
       <w:lvlJc w:val="left"/>
       <w:pPr>
-        <w:ind w:left="3780" w:hanging="480"/>
+        <w:ind w:left="3360" w:hanging="480"/>
       </w:pPr>
     </w:lvl>
     <w:lvl w:ilvl="7" w:tentative="0">
@@ -9234,7 +9215,7 @@
       <w:lvlText w:val="%8)"/>
       <w:lvlJc w:val="left"/>
       <w:pPr>
-        <w:ind w:left="4260" w:hanging="480"/>
+        <w:ind w:left="3840" w:hanging="480"/>
       </w:pPr>
     </w:lvl>
     <w:lvl w:ilvl="8" w:tentative="0">
@@ -9243,21 +9224,21 @@
       <w:lvlText w:val="%9."/>
       <w:lvlJc w:val="right"/>
       <w:pPr>
-        <w:ind w:left="4740" w:hanging="480"/>
+        <w:ind w:left="4320" w:hanging="480"/>
       </w:pPr>
     </w:lvl>
   </w:abstractNum>
   <w:abstractNum w:abstractNumId="7">
-    <w:nsid w:val="4F6A5637"/>
+    <w:nsid w:val="58C4147E"/>
     <w:multiLevelType w:val="multilevel"/>
-    <w:tmpl w:val="4F6A5637"/>
+    <w:tmpl w:val="58C4147E"/>
     <w:lvl w:ilvl="0" w:tentative="0">
       <w:start w:val="1"/>
       <w:numFmt w:val="decimal"/>
-      <w:lvlText w:val="（%1）"/>
+      <w:lvlText w:val="(%1)"/>
       <w:lvlJc w:val="left"/>
       <w:pPr>
-        <w:ind w:left="720" w:hanging="720"/>
+        <w:ind w:left="900" w:hanging="480"/>
       </w:pPr>
       <w:rPr>
         <w:rFonts w:hint="eastAsia"/>
@@ -9269,7 +9250,7 @@
       <w:lvlText w:val="%2)"/>
       <w:lvlJc w:val="left"/>
       <w:pPr>
-        <w:ind w:left="960" w:hanging="480"/>
+        <w:ind w:left="1380" w:hanging="480"/>
       </w:pPr>
     </w:lvl>
     <w:lvl w:ilvl="2" w:tentative="0">
@@ -9278,7 +9259,7 @@
       <w:lvlText w:val="%3."/>
       <w:lvlJc w:val="right"/>
       <w:pPr>
-        <w:ind w:left="1440" w:hanging="480"/>
+        <w:ind w:left="1860" w:hanging="480"/>
       </w:pPr>
     </w:lvl>
     <w:lvl w:ilvl="3" w:tentative="0">
@@ -9287,7 +9268,7 @@
       <w:lvlText w:val="%4."/>
       <w:lvlJc w:val="left"/>
       <w:pPr>
-        <w:ind w:left="1920" w:hanging="480"/>
+        <w:ind w:left="2340" w:hanging="480"/>
       </w:pPr>
     </w:lvl>
     <w:lvl w:ilvl="4" w:tentative="0">
@@ -9296,7 +9277,7 @@
       <w:lvlText w:val="%5)"/>
       <w:lvlJc w:val="left"/>
       <w:pPr>
-        <w:ind w:left="2400" w:hanging="480"/>
+        <w:ind w:left="2820" w:hanging="480"/>
       </w:pPr>
     </w:lvl>
     <w:lvl w:ilvl="5" w:tentative="0">
@@ -9305,7 +9286,7 @@
       <w:lvlText w:val="%6."/>
       <w:lvlJc w:val="right"/>
       <w:pPr>
-        <w:ind w:left="2880" w:hanging="480"/>
+        <w:ind w:left="3300" w:hanging="480"/>
       </w:pPr>
     </w:lvl>
     <w:lvl w:ilvl="6" w:tentative="0">
@@ -9314,7 +9295,7 @@
       <w:lvlText w:val="%7."/>
       <w:lvlJc w:val="left"/>
       <w:pPr>
-        <w:ind w:left="3360" w:hanging="480"/>
+        <w:ind w:left="3780" w:hanging="480"/>
       </w:pPr>
     </w:lvl>
     <w:lvl w:ilvl="7" w:tentative="0">
@@ -9323,7 +9304,7 @@
       <w:lvlText w:val="%8)"/>
       <w:lvlJc w:val="left"/>
       <w:pPr>
-        <w:ind w:left="3840" w:hanging="480"/>
+        <w:ind w:left="4260" w:hanging="480"/>
       </w:pPr>
     </w:lvl>
     <w:lvl w:ilvl="8" w:tentative="0">
@@ -9332,100 +9313,11 @@
       <w:lvlText w:val="%9."/>
       <w:lvlJc w:val="right"/>
       <w:pPr>
-        <w:ind w:left="4320" w:hanging="480"/>
+        <w:ind w:left="4740" w:hanging="480"/>
       </w:pPr>
     </w:lvl>
   </w:abstractNum>
   <w:abstractNum w:abstractNumId="8">
-    <w:nsid w:val="58C4147E"/>
-    <w:multiLevelType w:val="multilevel"/>
-    <w:tmpl w:val="58C4147E"/>
-    <w:lvl w:ilvl="0" w:tentative="0">
-      <w:start w:val="1"/>
-      <w:numFmt w:val="decimal"/>
-      <w:lvlText w:val="(%1)"/>
-      <w:lvlJc w:val="left"/>
-      <w:pPr>
-        <w:ind w:left="900" w:hanging="480"/>
-      </w:pPr>
-      <w:rPr>
-        <w:rFonts w:hint="eastAsia"/>
-      </w:rPr>
-    </w:lvl>
-    <w:lvl w:ilvl="1" w:tentative="0">
-      <w:start w:val="1"/>
-      <w:numFmt w:val="lowerLetter"/>
-      <w:lvlText w:val="%2)"/>
-      <w:lvlJc w:val="left"/>
-      <w:pPr>
-        <w:ind w:left="1380" w:hanging="480"/>
-      </w:pPr>
-    </w:lvl>
-    <w:lvl w:ilvl="2" w:tentative="0">
-      <w:start w:val="1"/>
-      <w:numFmt w:val="lowerRoman"/>
-      <w:lvlText w:val="%3."/>
-      <w:lvlJc w:val="right"/>
-      <w:pPr>
-        <w:ind w:left="1860" w:hanging="480"/>
-      </w:pPr>
-    </w:lvl>
-    <w:lvl w:ilvl="3" w:tentative="0">
-      <w:start w:val="1"/>
-      <w:numFmt w:val="decimal"/>
-      <w:lvlText w:val="%4."/>
-      <w:lvlJc w:val="left"/>
-      <w:pPr>
-        <w:ind w:left="2340" w:hanging="480"/>
-      </w:pPr>
-    </w:lvl>
-    <w:lvl w:ilvl="4" w:tentative="0">
-      <w:start w:val="1"/>
-      <w:numFmt w:val="lowerLetter"/>
-      <w:lvlText w:val="%5)"/>
-      <w:lvlJc w:val="left"/>
-      <w:pPr>
-        <w:ind w:left="2820" w:hanging="480"/>
-      </w:pPr>
-    </w:lvl>
-    <w:lvl w:ilvl="5" w:tentative="0">
-      <w:start w:val="1"/>
-      <w:numFmt w:val="lowerRoman"/>
-      <w:lvlText w:val="%6."/>
-      <w:lvlJc w:val="right"/>
-      <w:pPr>
-        <w:ind w:left="3300" w:hanging="480"/>
-      </w:pPr>
-    </w:lvl>
-    <w:lvl w:ilvl="6" w:tentative="0">
-      <w:start w:val="1"/>
-      <w:numFmt w:val="decimal"/>
-      <w:lvlText w:val="%7."/>
-      <w:lvlJc w:val="left"/>
-      <w:pPr>
-        <w:ind w:left="3780" w:hanging="480"/>
-      </w:pPr>
-    </w:lvl>
-    <w:lvl w:ilvl="7" w:tentative="0">
-      <w:start w:val="1"/>
-      <w:numFmt w:val="lowerLetter"/>
-      <w:lvlText w:val="%8)"/>
-      <w:lvlJc w:val="left"/>
-      <w:pPr>
-        <w:ind w:left="4260" w:hanging="480"/>
-      </w:pPr>
-    </w:lvl>
-    <w:lvl w:ilvl="8" w:tentative="0">
-      <w:start w:val="1"/>
-      <w:numFmt w:val="lowerRoman"/>
-      <w:lvlText w:val="%9."/>
-      <w:lvlJc w:val="right"/>
-      <w:pPr>
-        <w:ind w:left="4740" w:hanging="480"/>
-      </w:pPr>
-    </w:lvl>
-  </w:abstractNum>
-  <w:abstractNum w:abstractNumId="9">
     <w:nsid w:val="6E34231F"/>
     <w:multiLevelType w:val="multilevel"/>
     <w:tmpl w:val="6E34231F"/>
@@ -9542,30 +9434,27 @@
     <w:abstractNumId w:val="0"/>
   </w:num>
   <w:num w:numId="2">
-    <w:abstractNumId w:val="8"/>
+    <w:abstractNumId w:val="7"/>
   </w:num>
   <w:num w:numId="3">
     <w:abstractNumId w:val="3"/>
   </w:num>
   <w:num w:numId="4">
+    <w:abstractNumId w:val="5"/>
+  </w:num>
+  <w:num w:numId="5">
+    <w:abstractNumId w:val="1"/>
+  </w:num>
+  <w:num w:numId="6">
+    <w:abstractNumId w:val="2"/>
+  </w:num>
+  <w:num w:numId="7">
     <w:abstractNumId w:val="6"/>
   </w:num>
-  <w:num w:numId="5">
-    <w:abstractNumId w:val="5"/>
-  </w:num>
-  <w:num w:numId="6">
-    <w:abstractNumId w:val="1"/>
-  </w:num>
-  <w:num w:numId="7">
-    <w:abstractNumId w:val="2"/>
-  </w:num>
   <w:num w:numId="8">
-    <w:abstractNumId w:val="7"/>
+    <w:abstractNumId w:val="8"/>
   </w:num>
   <w:num w:numId="9">
-    <w:abstractNumId w:val="9"/>
-  </w:num>
-  <w:num w:numId="10">
     <w:abstractNumId w:val="4"/>
   </w:num>
 </w:numbering>
@@ -9646,7 +9535,7 @@
     <w:lsdException w:qFormat="1" w:unhideWhenUsed="0" w:uiPriority="10" w:semiHidden="0" w:name="Title"/>
     <w:lsdException w:uiPriority="99" w:name="Closing"/>
     <w:lsdException w:uiPriority="99" w:name="Signature"/>
-    <w:lsdException w:uiPriority="1" w:semiHidden="0" w:name="Default Paragraph Font"/>
+    <w:lsdException w:qFormat="1" w:uiPriority="1" w:semiHidden="0" w:name="Default Paragraph Font"/>
     <w:lsdException w:uiPriority="99" w:name="Body Text"/>
     <w:lsdException w:uiPriority="99" w:name="Body Text Indent"/>
     <w:lsdException w:uiPriority="99" w:name="List Continue"/>
@@ -9666,7 +9555,7 @@
     <w:lsdException w:uiPriority="99" w:name="Body Text Indent 2"/>
     <w:lsdException w:uiPriority="99" w:name="Body Text Indent 3"/>
     <w:lsdException w:uiPriority="99" w:name="Block Text"/>
-    <w:lsdException w:uiPriority="99" w:semiHidden="0" w:name="Hyperlink"/>
+    <w:lsdException w:qFormat="1" w:uiPriority="99" w:semiHidden="0" w:name="Hyperlink"/>
     <w:lsdException w:uiPriority="99" w:name="FollowedHyperlink"/>
     <w:lsdException w:qFormat="1" w:unhideWhenUsed="0" w:uiPriority="22" w:semiHidden="0" w:name="Strong"/>
     <w:lsdException w:qFormat="1" w:unhideWhenUsed="0" w:uiPriority="20" w:semiHidden="0" w:name="Emphasis"/>
@@ -9862,6 +9751,7 @@
   <w:style w:type="character" w:default="1" w:styleId="3">
     <w:name w:val="Default Paragraph Font"/>
     <w:unhideWhenUsed/>
+    <w:qFormat/>
     <w:uiPriority w:val="1"/>
   </w:style>
   <w:style w:type="table" w:default="1" w:styleId="5">
@@ -9883,6 +9773,7 @@
     <w:name w:val="Hyperlink"/>
     <w:basedOn w:val="3"/>
     <w:unhideWhenUsed/>
+    <w:qFormat/>
     <w:uiPriority w:val="99"/>
     <w:rPr>
       <w:color w:val="0563C1" w:themeColor="hyperlink"/>
